--- a/Doc/English/cocos3d_getting_started_with_mac_android_en.docx
+++ b/Doc/English/cocos3d_getting_started_with_mac_android_en.docx
@@ -105,6 +105,7 @@
                   <w:dataBinding w:prefixMappings="xmlns:ns0='http://schemas.openxmlformats.org/package/2006/metadata/core-properties' xmlns:ns1='http://purl.org/dc/elements/1.1/'" w:xpath="/ns0:coreProperties[1]/ns1:title[1]" w:storeItemID="{6C3C8BC8-F283-45AE-878A-BAB7291924A1}"/>
                   <w:text/>
                 </w:sdtPr>
+                <w:sdtEndPr/>
                 <w:sdtContent>
                   <w:p>
                     <w:pPr>
@@ -253,8 +254,6 @@
             <w:br w:type="page"/>
           </w:r>
         </w:p>
-        <w:bookmarkStart w:id="0" w:name="_GoBack" w:displacedByCustomXml="next"/>
-        <w:bookmarkEnd w:id="0" w:displacedByCustomXml="next"/>
       </w:sdtContent>
     </w:sdt>
     <w:sdt>
@@ -904,8 +903,8 @@
       <w:pPr>
         <w:pStyle w:val="1"/>
       </w:pPr>
-      <w:bookmarkStart w:id="1" w:name="_Toc381683420"/>
-      <w:bookmarkStart w:id="2" w:name="_Toc381689008"/>
+      <w:bookmarkStart w:id="0" w:name="_Toc381683420"/>
+      <w:bookmarkStart w:id="1" w:name="_Toc381689008"/>
       <w:r>
         <w:rPr>
           <w:rFonts w:hint="eastAsia"/>
@@ -913,8 +912,8 @@
         <w:lastRenderedPageBreak/>
         <w:t>Preparations</w:t>
       </w:r>
+      <w:bookmarkEnd w:id="0"/>
       <w:bookmarkEnd w:id="1"/>
-      <w:bookmarkEnd w:id="2"/>
     </w:p>
     <w:p>
       <w:pPr>
@@ -946,22 +945,27 @@
           <w:numId w:val="8"/>
         </w:numPr>
         <w:ind w:firstLineChars="0"/>
-        <w:rPr>
-          <w:rFonts w:hint="eastAsia"/>
-        </w:rPr>
-      </w:pPr>
-      <w:r>
-        <w:rPr>
-          <w:rFonts w:hint="eastAsia"/>
-        </w:rPr>
-        <w:t>Mac OS</w:t>
-      </w:r>
-      <w:r>
-        <w:rPr>
-          <w:rFonts w:hint="eastAsia"/>
-        </w:rPr>
-        <w:t>（</w:t>
-      </w:r>
+      </w:pPr>
+      <w:r>
+        <w:rPr>
+          <w:rFonts w:hint="eastAsia"/>
+        </w:rPr>
+        <w:t xml:space="preserve">Mac </w:t>
+      </w:r>
+      <w:proofErr w:type="gramStart"/>
+      <w:r>
+        <w:rPr>
+          <w:rFonts w:hint="eastAsia"/>
+        </w:rPr>
+        <w:t>OS</w:t>
+      </w:r>
+      <w:r>
+        <w:rPr>
+          <w:rFonts w:hint="eastAsia"/>
+        </w:rPr>
+        <w:t>(</w:t>
+      </w:r>
+      <w:proofErr w:type="gramEnd"/>
       <w:r>
         <w:rPr>
           <w:rFonts w:hint="eastAsia"/>
@@ -972,7 +976,7 @@
         <w:rPr>
           <w:rFonts w:hint="eastAsia"/>
         </w:rPr>
-        <w:t>）。</w:t>
+        <w:t>).</w:t>
       </w:r>
     </w:p>
     <w:p>
@@ -985,6 +989,7 @@
         <w:ind w:firstLineChars="0"/>
       </w:pPr>
       <w:proofErr w:type="spellStart"/>
+      <w:proofErr w:type="gramStart"/>
       <w:r>
         <w:t>J</w:t>
       </w:r>
@@ -996,8 +1001,9 @@
         <w:rPr>
           <w:rFonts w:hint="eastAsia"/>
         </w:rPr>
-        <w:t>（</w:t>
-      </w:r>
+        <w:t>(</w:t>
+      </w:r>
+      <w:proofErr w:type="gramEnd"/>
       <w:r>
         <w:rPr>
           <w:rFonts w:hint="eastAsia"/>
@@ -1014,13 +1020,13 @@
         <w:rPr>
           <w:rFonts w:hint="eastAsia"/>
         </w:rPr>
-        <w:t>）</w:t>
-      </w:r>
-      <w:r>
-        <w:rPr>
-          <w:rFonts w:hint="eastAsia"/>
-        </w:rPr>
-        <w:t>。</w:t>
+        <w:t>)</w:t>
+      </w:r>
+      <w:r>
+        <w:rPr>
+          <w:rFonts w:hint="eastAsia"/>
+        </w:rPr>
+        <w:t>.</w:t>
       </w:r>
     </w:p>
     <w:p>
@@ -1156,21 +1162,50 @@
         <w:rPr>
           <w:rFonts w:hint="eastAsia"/>
         </w:rPr>
-        <w:t>（本</w:t>
-      </w:r>
-      <w:proofErr w:type="gramStart"/>
-      <w:r>
-        <w:rPr>
-          <w:rFonts w:hint="eastAsia"/>
-        </w:rPr>
-        <w:t>例使用</w:t>
-      </w:r>
-      <w:proofErr w:type="gramEnd"/>
+        <w:t>（</w:t>
+      </w:r>
+      <w:r>
+        <w:rPr>
+          <w:rFonts w:hint="eastAsia"/>
+        </w:rPr>
+        <w:t>In this case</w:t>
+      </w:r>
+      <w:r>
+        <w:rPr>
+          <w:rFonts w:hint="eastAsia"/>
+        </w:rPr>
+        <w:t>,</w:t>
+      </w:r>
+      <w:r>
+        <w:rPr>
+          <w:rFonts w:hint="eastAsia"/>
+        </w:rPr>
+        <w:t xml:space="preserve"> </w:t>
+      </w:r>
+      <w:r>
+        <w:rPr>
+          <w:rFonts w:hint="eastAsia"/>
+        </w:rPr>
+        <w:t>we use</w:t>
+      </w:r>
+      <w:r>
+        <w:t xml:space="preserve"> </w:t>
+      </w:r>
       <w:r>
         <w:t>android-ndk-r9b-darwin-x86_64.tar</w:t>
       </w:r>
       <w:r>
-        <w:t xml:space="preserve"> and unzip it at </w:t>
+        <w:t xml:space="preserve"> </w:t>
+      </w:r>
+      <w:bookmarkStart w:id="2" w:name="OLE_LINK7"/>
+      <w:bookmarkStart w:id="3" w:name="OLE_LINK8"/>
+      <w:r>
+        <w:t>and unzip it at</w:t>
+      </w:r>
+      <w:bookmarkEnd w:id="2"/>
+      <w:bookmarkEnd w:id="3"/>
+      <w:r>
+        <w:t xml:space="preserve"> </w:t>
       </w:r>
       <w:r>
         <w:t>/Users/</w:t>
@@ -1347,8 +1382,8 @@
       <w:pPr>
         <w:pStyle w:val="1"/>
       </w:pPr>
-      <w:bookmarkStart w:id="3" w:name="_Toc381683421"/>
-      <w:bookmarkStart w:id="4" w:name="_Toc381689009"/>
+      <w:bookmarkStart w:id="4" w:name="_Toc381683421"/>
+      <w:bookmarkStart w:id="5" w:name="_Toc381689009"/>
       <w:r>
         <w:rPr>
           <w:rStyle w:val="longtext"/>
@@ -1356,14 +1391,13 @@
         </w:rPr>
         <w:t>Create cocos3d-x project</w:t>
       </w:r>
-      <w:bookmarkEnd w:id="3"/>
       <w:bookmarkEnd w:id="4"/>
+      <w:bookmarkEnd w:id="5"/>
     </w:p>
     <w:p>
       <w:pPr>
         <w:jc w:val="left"/>
         <w:rPr>
-          <w:rFonts w:hint="eastAsia"/>
           <w:noProof/>
         </w:rPr>
       </w:pPr>
@@ -1606,8 +1640,8 @@
       <w:pPr>
         <w:pStyle w:val="1"/>
       </w:pPr>
-      <w:bookmarkStart w:id="5" w:name="_Toc381683422"/>
-      <w:bookmarkStart w:id="6" w:name="_Toc381689010"/>
+      <w:bookmarkStart w:id="6" w:name="_Toc381683422"/>
+      <w:bookmarkStart w:id="7" w:name="_Toc381689010"/>
       <w:r>
         <w:rPr>
           <w:rStyle w:val="hps"/>
@@ -1645,8 +1679,8 @@
         </w:rPr>
         <w:t>project</w:t>
       </w:r>
-      <w:bookmarkEnd w:id="5"/>
       <w:bookmarkEnd w:id="6"/>
+      <w:bookmarkEnd w:id="7"/>
     </w:p>
     <w:p>
       <w:pPr>
@@ -1669,20 +1703,20 @@
           <w:szCs w:val="32"/>
         </w:rPr>
       </w:pPr>
-      <w:bookmarkStart w:id="7" w:name="_Toc381621116"/>
-      <w:bookmarkStart w:id="8" w:name="_Toc381623304"/>
-      <w:bookmarkStart w:id="9" w:name="_Toc381624728"/>
-      <w:bookmarkStart w:id="10" w:name="_Toc381627030"/>
-      <w:bookmarkStart w:id="11" w:name="_Toc381693773"/>
-      <w:bookmarkStart w:id="12" w:name="_Toc381679973"/>
-      <w:bookmarkStart w:id="13" w:name="_Toc381689011"/>
-      <w:bookmarkEnd w:id="7"/>
+      <w:bookmarkStart w:id="8" w:name="_Toc381621116"/>
+      <w:bookmarkStart w:id="9" w:name="_Toc381623304"/>
+      <w:bookmarkStart w:id="10" w:name="_Toc381624728"/>
+      <w:bookmarkStart w:id="11" w:name="_Toc381627030"/>
+      <w:bookmarkStart w:id="12" w:name="_Toc381693773"/>
+      <w:bookmarkStart w:id="13" w:name="_Toc381679973"/>
+      <w:bookmarkStart w:id="14" w:name="_Toc381689011"/>
       <w:bookmarkEnd w:id="8"/>
       <w:bookmarkEnd w:id="9"/>
       <w:bookmarkEnd w:id="10"/>
       <w:bookmarkEnd w:id="11"/>
       <w:bookmarkEnd w:id="12"/>
       <w:bookmarkEnd w:id="13"/>
+      <w:bookmarkEnd w:id="14"/>
     </w:p>
     <w:p>
       <w:pPr>
@@ -1705,14 +1739,14 @@
           <w:szCs w:val="32"/>
         </w:rPr>
       </w:pPr>
-      <w:bookmarkStart w:id="14" w:name="_Toc381627031"/>
-      <w:bookmarkStart w:id="15" w:name="_Toc381693774"/>
-      <w:bookmarkStart w:id="16" w:name="_Toc381679974"/>
-      <w:bookmarkStart w:id="17" w:name="_Toc381689012"/>
-      <w:bookmarkEnd w:id="14"/>
+      <w:bookmarkStart w:id="15" w:name="_Toc381627031"/>
+      <w:bookmarkStart w:id="16" w:name="_Toc381693774"/>
+      <w:bookmarkStart w:id="17" w:name="_Toc381679974"/>
+      <w:bookmarkStart w:id="18" w:name="_Toc381689012"/>
       <w:bookmarkEnd w:id="15"/>
       <w:bookmarkEnd w:id="16"/>
       <w:bookmarkEnd w:id="17"/>
+      <w:bookmarkEnd w:id="18"/>
     </w:p>
     <w:p>
       <w:pPr>
@@ -1735,27 +1769,37 @@
           <w:szCs w:val="32"/>
         </w:rPr>
       </w:pPr>
-      <w:bookmarkStart w:id="18" w:name="_Toc381627032"/>
-      <w:bookmarkStart w:id="19" w:name="_Toc381693775"/>
-      <w:bookmarkStart w:id="20" w:name="_Toc381679975"/>
-      <w:bookmarkStart w:id="21" w:name="_Toc381689013"/>
-      <w:bookmarkEnd w:id="18"/>
+      <w:bookmarkStart w:id="19" w:name="_Toc381627032"/>
+      <w:bookmarkStart w:id="20" w:name="_Toc381693775"/>
+      <w:bookmarkStart w:id="21" w:name="_Toc381679975"/>
+      <w:bookmarkStart w:id="22" w:name="_Toc381689013"/>
       <w:bookmarkEnd w:id="19"/>
       <w:bookmarkEnd w:id="20"/>
       <w:bookmarkEnd w:id="21"/>
+      <w:bookmarkEnd w:id="22"/>
     </w:p>
     <w:p>
       <w:pPr>
         <w:pStyle w:val="2"/>
       </w:pPr>
-      <w:bookmarkStart w:id="22" w:name="_Toc381689014"/>
-      <w:r>
-        <w:rPr>
-          <w:rFonts w:hint="eastAsia"/>
-        </w:rPr>
-        <w:t>Configuration environment variable</w:t>
-      </w:r>
-      <w:bookmarkEnd w:id="22"/>
+      <w:bookmarkStart w:id="23" w:name="_Toc381689014"/>
+      <w:bookmarkStart w:id="24" w:name="OLE_LINK23"/>
+      <w:bookmarkStart w:id="25" w:name="OLE_LINK24"/>
+      <w:r>
+        <w:rPr>
+          <w:rFonts w:hint="eastAsia"/>
+        </w:rPr>
+        <w:t>Configuration</w:t>
+      </w:r>
+      <w:bookmarkEnd w:id="24"/>
+      <w:bookmarkEnd w:id="25"/>
+      <w:r>
+        <w:rPr>
+          <w:rFonts w:hint="eastAsia"/>
+        </w:rPr>
+        <w:t xml:space="preserve"> environment variable</w:t>
+      </w:r>
+      <w:bookmarkEnd w:id="23"/>
     </w:p>
     <w:p>
       <w:r>
@@ -2095,7 +2139,9 @@
           <w:shd w:val="clear" w:color="auto" w:fill="FAFAFA"/>
         </w:rPr>
       </w:pPr>
-      <w:bookmarkStart w:id="23" w:name="_Toc381689015"/>
+      <w:bookmarkStart w:id="26" w:name="_Toc381689015"/>
+      <w:bookmarkStart w:id="27" w:name="OLE_LINK25"/>
+      <w:bookmarkStart w:id="28" w:name="OLE_LINK26"/>
       <w:r>
         <w:rPr>
           <w:rFonts w:hint="eastAsia"/>
@@ -2103,8 +2149,10 @@
         </w:rPr>
         <w:t>Compile lib file</w:t>
       </w:r>
-      <w:bookmarkEnd w:id="23"/>
+      <w:bookmarkEnd w:id="26"/>
     </w:p>
+    <w:bookmarkEnd w:id="27"/>
+    <w:bookmarkEnd w:id="28"/>
     <w:p>
       <w:pPr>
         <w:pStyle w:val="a5"/>
@@ -2139,10 +2187,7 @@
         <w:t xml:space="preserve"> </w:t>
       </w:r>
       <w:r>
-        <w:t>to</w:t>
-      </w:r>
-      <w:r>
-        <w:t xml:space="preserve"> </w:t>
+        <w:t xml:space="preserve">to </w:t>
       </w:r>
       <w:r>
         <w:t>cocos3d-x\projects\</w:t>
@@ -2328,7 +2373,7 @@
       <w:pPr>
         <w:pStyle w:val="2"/>
       </w:pPr>
-      <w:bookmarkStart w:id="24" w:name="_Toc381689016"/>
+      <w:bookmarkStart w:id="29" w:name="_Toc381689016"/>
       <w:r>
         <w:rPr>
           <w:rFonts w:hint="eastAsia"/>
@@ -2349,7 +2394,7 @@
         </w:rPr>
         <w:t xml:space="preserve"> file</w:t>
       </w:r>
-      <w:bookmarkEnd w:id="24"/>
+      <w:bookmarkEnd w:id="29"/>
     </w:p>
     <w:p>
       <w:pPr>
@@ -3039,7 +3084,7 @@
         <w:rPr>
           <w:rFonts w:hint="eastAsia"/>
         </w:rPr>
-        <w:t>。</w:t>
+        <w:t>.</w:t>
       </w:r>
     </w:p>
     <w:p>
@@ -3096,14 +3141,14 @@
       <w:pPr>
         <w:pStyle w:val="2"/>
       </w:pPr>
-      <w:bookmarkStart w:id="25" w:name="_Toc381689017"/>
+      <w:bookmarkStart w:id="30" w:name="_Toc381689017"/>
       <w:r>
         <w:rPr>
           <w:rFonts w:hint="eastAsia"/>
         </w:rPr>
         <w:t>Run</w:t>
       </w:r>
-      <w:bookmarkEnd w:id="25"/>
+      <w:bookmarkEnd w:id="30"/>
     </w:p>
     <w:p>
       <w:pPr>
@@ -3242,6 +3287,7 @@
         <w:pStyle w:val="a5"/>
         <w:ind w:left="360" w:firstLineChars="0" w:firstLine="0"/>
       </w:pPr>
+      <w:bookmarkStart w:id="31" w:name="_GoBack"/>
       <w:r>
         <w:rPr>
           <w:rFonts w:hint="eastAsia"/>
@@ -3257,6 +3303,7 @@
       </w:r>
       <w:proofErr w:type="spellEnd"/>
     </w:p>
+    <w:bookmarkEnd w:id="31"/>
     <w:p>
       <w:pPr>
         <w:pStyle w:val="a5"/>
@@ -5478,7 +5525,7 @@
 </file>
 
 <file path=customXml/itemProps2.xml><?xml version="1.0" encoding="utf-8"?>
-<ds:datastoreItem xmlns:ds="http://schemas.openxmlformats.org/officeDocument/2006/customXml" ds:itemID="{034AA353-8406-47FE-B261-54816B04CDC3}">
+<ds:datastoreItem xmlns:ds="http://schemas.openxmlformats.org/officeDocument/2006/customXml" ds:itemID="{8593B141-51AB-4ECA-AE62-6A830F91CE5C}">
   <ds:schemaRefs>
     <ds:schemaRef ds:uri="http://schemas.openxmlformats.org/officeDocument/2006/bibliography"/>
   </ds:schemaRefs>

--- a/Doc/English/cocos3d_getting_started_with_mac_android_en.docx
+++ b/Doc/English/cocos3d_getting_started_with_mac_android_en.docx
@@ -71,15 +71,22 @@
                         <w:rFonts w:asciiTheme="majorHAnsi" w:eastAsiaTheme="majorEastAsia" w:hAnsiTheme="majorHAnsi" w:cstheme="majorBidi"/>
                       </w:rPr>
                     </w:pPr>
-                    <w:r>
-                      <w:t xml:space="preserve"> </w:t>
-                    </w:r>
                     <w:proofErr w:type="spellStart"/>
                     <w:r>
+                      <w:rPr>
+                        <w:rFonts w:asciiTheme="majorHAnsi" w:eastAsiaTheme="majorEastAsia" w:hAnsiTheme="majorHAnsi" w:cstheme="majorBidi" w:hint="eastAsia"/>
+                        <w:kern w:val="2"/>
+                        <w:sz w:val="21"/>
+                      </w:rPr>
                       <w:t>Chukong</w:t>
                     </w:r>
                     <w:proofErr w:type="spellEnd"/>
                     <w:r>
+                      <w:rPr>
+                        <w:rFonts w:asciiTheme="majorHAnsi" w:eastAsiaTheme="majorEastAsia" w:hAnsiTheme="majorHAnsi" w:cstheme="majorBidi" w:hint="eastAsia"/>
+                        <w:kern w:val="2"/>
+                        <w:sz w:val="21"/>
+                      </w:rPr>
                       <w:t xml:space="preserve"> Technologies</w:t>
                     </w:r>
                   </w:p>
@@ -105,6 +112,7 @@
                   <w:dataBinding w:prefixMappings="xmlns:ns0='http://schemas.openxmlformats.org/package/2006/metadata/core-properties' xmlns:ns1='http://purl.org/dc/elements/1.1/'" w:xpath="/ns0:coreProperties[1]/ns1:title[1]" w:storeItemID="{6C3C8BC8-F283-45AE-878A-BAB7291924A1}"/>
                   <w:text/>
                 </w:sdtPr>
+                <w:sdtEndPr/>
                 <w:sdtContent>
                   <w:p>
                     <w:pPr>
@@ -118,21 +126,12 @@
                     </w:pPr>
                     <w:r>
                       <w:rPr>
-                        <w:rFonts w:asciiTheme="majorHAnsi" w:eastAsiaTheme="majorEastAsia" w:hAnsiTheme="majorHAnsi" w:cstheme="majorBidi"/>
-                        <w:color w:val="4F81BD" w:themeColor="accent1"/>
-                        <w:sz w:val="60"/>
-                        <w:szCs w:val="60"/>
-                      </w:rPr>
-                      <w:t xml:space="preserve"> Cocos3D Getting Started</w:t>
-                    </w:r>
-                    <w:r>
-                      <w:rPr>
                         <w:rFonts w:asciiTheme="majorHAnsi" w:eastAsiaTheme="majorEastAsia" w:hAnsiTheme="majorHAnsi" w:cstheme="majorBidi" w:hint="eastAsia"/>
                         <w:color w:val="4F81BD" w:themeColor="accent1"/>
                         <w:sz w:val="60"/>
                         <w:szCs w:val="60"/>
                       </w:rPr>
-                      <w:t xml:space="preserve"> </w:t>
+                      <w:t>Cocos3D Getting Started</w:t>
                     </w:r>
                   </w:p>
                 </w:sdtContent>
@@ -253,8 +252,6 @@
             <w:br w:type="page"/>
           </w:r>
         </w:p>
-        <w:bookmarkStart w:id="0" w:name="_GoBack" w:displacedByCustomXml="next"/>
-        <w:bookmarkEnd w:id="0" w:displacedByCustomXml="next"/>
       </w:sdtContent>
     </w:sdt>
     <w:sdt>
@@ -309,7 +306,7 @@
           <w:r>
             <w:fldChar w:fldCharType="separate"/>
           </w:r>
-          <w:hyperlink w:anchor="_Toc381689008" w:history="1">
+          <w:hyperlink w:anchor="_Toc382455842" w:history="1">
             <w:r>
               <w:rPr>
                 <w:rStyle w:val="a3"/>
@@ -349,7 +346,7 @@
                 <w:noProof/>
                 <w:webHidden/>
               </w:rPr>
-              <w:instrText xml:space="preserve"> PAGEREF _Toc381689008 \h </w:instrText>
+              <w:instrText xml:space="preserve"> PAGEREF _Toc382455842 \h </w:instrText>
             </w:r>
             <w:r>
               <w:rPr>
@@ -391,7 +388,7 @@
               <w:noProof/>
             </w:rPr>
           </w:pPr>
-          <w:hyperlink w:anchor="_Toc381689009" w:history="1">
+          <w:hyperlink w:anchor="_Toc382455843" w:history="1">
             <w:r>
               <w:rPr>
                 <w:rStyle w:val="a3"/>
@@ -411,7 +408,7 @@
                 <w:noProof/>
                 <w:shd w:val="clear" w:color="auto" w:fill="FFFFFF"/>
               </w:rPr>
-              <w:t>Create cocos3d-x project</w:t>
+              <w:t>Create fishJoy project</w:t>
             </w:r>
             <w:r>
               <w:rPr>
@@ -432,7 +429,7 @@
                 <w:noProof/>
                 <w:webHidden/>
               </w:rPr>
-              <w:instrText xml:space="preserve"> PAGEREF _Toc381689009 \h </w:instrText>
+              <w:instrText xml:space="preserve"> PAGEREF _Toc382455843 \h </w:instrText>
             </w:r>
             <w:r>
               <w:rPr>
@@ -474,7 +471,7 @@
               <w:noProof/>
             </w:rPr>
           </w:pPr>
-          <w:hyperlink w:anchor="_Toc381689010" w:history="1">
+          <w:hyperlink w:anchor="_Toc382455844" w:history="1">
             <w:r>
               <w:rPr>
                 <w:rStyle w:val="a3"/>
@@ -515,7 +512,7 @@
                 <w:noProof/>
                 <w:webHidden/>
               </w:rPr>
-              <w:instrText xml:space="preserve"> PAGEREF _Toc381689010 \h </w:instrText>
+              <w:instrText xml:space="preserve"> PAGEREF _Toc382455844 \h </w:instrText>
             </w:r>
             <w:r>
               <w:rPr>
@@ -557,7 +554,7 @@
               <w:noProof/>
             </w:rPr>
           </w:pPr>
-          <w:hyperlink w:anchor="_Toc381689014" w:history="1">
+          <w:hyperlink w:anchor="_Toc382455848" w:history="1">
             <w:r>
               <w:rPr>
                 <w:rStyle w:val="a3"/>
@@ -597,7 +594,7 @@
                 <w:noProof/>
                 <w:webHidden/>
               </w:rPr>
-              <w:instrText xml:space="preserve"> PAGEREF _Toc381689014 \h </w:instrText>
+              <w:instrText xml:space="preserve"> PAGEREF _Toc382455848 \h </w:instrText>
             </w:r>
             <w:r>
               <w:rPr>
@@ -639,7 +636,7 @@
               <w:noProof/>
             </w:rPr>
           </w:pPr>
-          <w:hyperlink w:anchor="_Toc381689015" w:history="1">
+          <w:hyperlink w:anchor="_Toc382455849" w:history="1">
             <w:r>
               <w:rPr>
                 <w:rStyle w:val="a3"/>
@@ -659,7 +656,7 @@
                 <w:noProof/>
                 <w:shd w:val="clear" w:color="auto" w:fill="FAFAFA"/>
               </w:rPr>
-              <w:t>Compile lib file</w:t>
+              <w:t>Compile fishJoy</w:t>
             </w:r>
             <w:r>
               <w:rPr>
@@ -680,7 +677,7 @@
                 <w:noProof/>
                 <w:webHidden/>
               </w:rPr>
-              <w:instrText xml:space="preserve"> PAGEREF _Toc381689015 \h </w:instrText>
+              <w:instrText xml:space="preserve"> PAGEREF _Toc382455849 \h </w:instrText>
             </w:r>
             <w:r>
               <w:rPr>
@@ -722,7 +719,7 @@
               <w:noProof/>
             </w:rPr>
           </w:pPr>
-          <w:hyperlink w:anchor="_Toc381689016" w:history="1">
+          <w:hyperlink w:anchor="_Toc382455850" w:history="1">
             <w:r>
               <w:rPr>
                 <w:rStyle w:val="a3"/>
@@ -741,7 +738,7 @@
                 <w:rStyle w:val="a3"/>
                 <w:noProof/>
               </w:rPr>
-              <w:t>Generate apk file</w:t>
+              <w:t>Compile EngineDemo</w:t>
             </w:r>
             <w:r>
               <w:rPr>
@@ -762,7 +759,7 @@
                 <w:noProof/>
                 <w:webHidden/>
               </w:rPr>
-              <w:instrText xml:space="preserve"> PAGEREF _Toc381689016 \h </w:instrText>
+              <w:instrText xml:space="preserve"> PAGEREF _Toc382455850 \h </w:instrText>
             </w:r>
             <w:r>
               <w:rPr>
@@ -782,7 +779,7 @@
                 <w:noProof/>
                 <w:webHidden/>
               </w:rPr>
-              <w:t>1</w:t>
+              <w:t>2</w:t>
             </w:r>
             <w:r>
               <w:rPr>
@@ -795,22 +792,22 @@
         </w:p>
         <w:p>
           <w:pPr>
-            <w:pStyle w:val="20"/>
+            <w:pStyle w:val="10"/>
             <w:tabs>
-              <w:tab w:val="left" w:pos="1050"/>
+              <w:tab w:val="left" w:pos="420"/>
               <w:tab w:val="right" w:leader="dot" w:pos="8296"/>
             </w:tabs>
             <w:rPr>
               <w:noProof/>
             </w:rPr>
           </w:pPr>
-          <w:hyperlink w:anchor="_Toc381689017" w:history="1">
+          <w:hyperlink w:anchor="_Toc382455851" w:history="1">
             <w:r>
               <w:rPr>
                 <w:rStyle w:val="a3"/>
                 <w:noProof/>
               </w:rPr>
-              <w:t>3.4</w:t>
+              <w:t>4</w:t>
             </w:r>
             <w:r>
               <w:rPr>
@@ -823,7 +820,7 @@
                 <w:rStyle w:val="a3"/>
                 <w:noProof/>
               </w:rPr>
-              <w:t>Run</w:t>
+              <w:t>Tips</w:t>
             </w:r>
             <w:r>
               <w:rPr>
@@ -844,7 +841,7 @@
                 <w:noProof/>
                 <w:webHidden/>
               </w:rPr>
-              <w:instrText xml:space="preserve"> PAGEREF _Toc381689017 \h </w:instrText>
+              <w:instrText xml:space="preserve"> PAGEREF _Toc382455851 \h </w:instrText>
             </w:r>
             <w:r>
               <w:rPr>
@@ -864,7 +861,7 @@
                 <w:noProof/>
                 <w:webHidden/>
               </w:rPr>
-              <w:t>3</w:t>
+              <w:t>2</w:t>
             </w:r>
             <w:r>
               <w:rPr>
@@ -899,18 +896,19 @@
           <w:docGrid w:type="lines" w:linePitch="312"/>
         </w:sectPr>
       </w:pPr>
+      <w:bookmarkStart w:id="0" w:name="_GoBack"/>
+      <w:bookmarkEnd w:id="0"/>
     </w:p>
     <w:p>
       <w:pPr>
         <w:pStyle w:val="1"/>
       </w:pPr>
       <w:bookmarkStart w:id="1" w:name="_Toc381683420"/>
-      <w:bookmarkStart w:id="2" w:name="_Toc381689008"/>
-      <w:r>
-        <w:rPr>
-          <w:rFonts w:hint="eastAsia"/>
-        </w:rPr>
-        <w:lastRenderedPageBreak/>
+      <w:bookmarkStart w:id="2" w:name="_Toc382455842"/>
+      <w:r>
+        <w:rPr>
+          <w:rFonts w:hint="eastAsia"/>
+        </w:rPr>
         <w:t>Preparations</w:t>
       </w:r>
       <w:bookmarkEnd w:id="1"/>
@@ -946,9 +944,6 @@
           <w:numId w:val="8"/>
         </w:numPr>
         <w:ind w:firstLineChars="0"/>
-        <w:rPr>
-          <w:rFonts w:hint="eastAsia"/>
-        </w:rPr>
       </w:pPr>
       <w:r>
         <w:rPr>
@@ -984,14 +979,15 @@
         </w:numPr>
         <w:ind w:firstLineChars="0"/>
       </w:pPr>
-      <w:proofErr w:type="spellStart"/>
       <w:r>
         <w:t>J</w:t>
       </w:r>
       <w:r>
-        <w:t>re</w:t>
-      </w:r>
-      <w:proofErr w:type="spellEnd"/>
+        <w:rPr>
+          <w:rFonts w:hint="eastAsia"/>
+        </w:rPr>
+        <w:t>DK</w:t>
+      </w:r>
       <w:r>
         <w:rPr>
           <w:rFonts w:hint="eastAsia"/>
@@ -1008,7 +1004,7 @@
         <w:t xml:space="preserve"> </w:t>
       </w:r>
       <w:r>
-        <w:t>jre-7u51-macosx-x64</w:t>
+        <w:t>jdk-7u40-macosx-x64</w:t>
       </w:r>
       <w:r>
         <w:rPr>
@@ -1156,16 +1152,11 @@
         <w:rPr>
           <w:rFonts w:hint="eastAsia"/>
         </w:rPr>
-        <w:t>（本</w:t>
-      </w:r>
-      <w:proofErr w:type="gramStart"/>
-      <w:r>
-        <w:rPr>
-          <w:rFonts w:hint="eastAsia"/>
-        </w:rPr>
-        <w:t>例使用</w:t>
-      </w:r>
-      <w:proofErr w:type="gramEnd"/>
+        <w:t>（</w:t>
+      </w:r>
+      <w:r>
+        <w:t xml:space="preserve">In this case, we use </w:t>
+      </w:r>
       <w:r>
         <w:t>android-ndk-r9b-darwin-x86_64.tar</w:t>
       </w:r>
@@ -1195,6 +1186,10 @@
         <w:pStyle w:val="a5"/>
         <w:ind w:left="780" w:firstLineChars="0" w:firstLine="0"/>
         <w:jc w:val="left"/>
+        <w:rPr>
+          <w:rStyle w:val="a3"/>
+          <w:rFonts w:hint="eastAsia"/>
+        </w:rPr>
       </w:pPr>
       <w:r>
         <w:rPr>
@@ -1225,6 +1220,89 @@
         <w:pStyle w:val="a5"/>
         <w:numPr>
           <w:ilvl w:val="0"/>
+          <w:numId w:val="8"/>
+        </w:numPr>
+        <w:ind w:firstLineChars="0"/>
+        <w:jc w:val="left"/>
+      </w:pPr>
+      <w:r>
+        <w:t>A</w:t>
+      </w:r>
+      <w:r>
+        <w:rPr>
+          <w:rFonts w:hint="eastAsia"/>
+        </w:rPr>
+        <w:t>nt</w:t>
+      </w:r>
+      <w:r>
+        <w:rPr>
+          <w:rFonts w:hint="eastAsia"/>
+        </w:rPr>
+        <w:t>（</w:t>
+      </w:r>
+      <w:r>
+        <w:t xml:space="preserve">In this case, we use </w:t>
+      </w:r>
+      <w:r>
+        <w:t>apache-ant-1.9.3</w:t>
+      </w:r>
+      <w:r>
+        <w:rPr>
+          <w:rFonts w:hint="eastAsia"/>
+        </w:rPr>
+        <w:t>，</w:t>
+      </w:r>
+      <w:r>
+        <w:t>and unzip it at</w:t>
+      </w:r>
+      <w:r>
+        <w:t>/Users/</w:t>
+      </w:r>
+      <w:proofErr w:type="spellStart"/>
+      <w:r>
+        <w:t>zhukai</w:t>
+      </w:r>
+      <w:proofErr w:type="spellEnd"/>
+      <w:r>
+        <w:t>/Documents/SDK/apache-ant-1.9.3</w:t>
+      </w:r>
+      <w:r>
+        <w:rPr>
+          <w:rFonts w:hint="eastAsia"/>
+        </w:rPr>
+        <w:t>）。</w:t>
+      </w:r>
+    </w:p>
+    <w:p>
+      <w:pPr>
+        <w:ind w:left="360" w:firstLine="420"/>
+      </w:pPr>
+      <w:r>
+        <w:t>Download</w:t>
+      </w:r>
+      <w:r>
+        <w:rPr>
+          <w:rFonts w:hint="eastAsia"/>
+        </w:rPr>
+        <w:t>:</w:t>
+      </w:r>
+      <w:r>
+        <w:t xml:space="preserve"> </w:t>
+      </w:r>
+      <w:hyperlink r:id="rId13" w:history="1">
+        <w:r>
+          <w:rPr>
+            <w:rStyle w:val="a3"/>
+          </w:rPr>
+          <w:t>http://ant.apache.org</w:t>
+        </w:r>
+      </w:hyperlink>
+    </w:p>
+    <w:p>
+      <w:pPr>
+        <w:pStyle w:val="a5"/>
+        <w:numPr>
+          <w:ilvl w:val="0"/>
           <w:numId w:val="6"/>
         </w:numPr>
         <w:ind w:firstLineChars="0"/>
@@ -1307,10 +1385,10 @@
           <w:noProof/>
         </w:rPr>
         <w:drawing>
-          <wp:inline distT="0" distB="0" distL="0" distR="0" wp14:anchorId="5F5A016D" wp14:editId="1AF59A00">
-            <wp:extent cx="2877835" cy="1535923"/>
-            <wp:effectExtent l="0" t="0" r="0" b="7620"/>
-            <wp:docPr id="1" name="图片 1"/>
+          <wp:inline distT="0" distB="0" distL="0" distR="0">
+            <wp:extent cx="2886478" cy="1533739"/>
+            <wp:effectExtent l="0" t="0" r="9525" b="9525"/>
+            <wp:docPr id="5" name="图片 5"/>
             <wp:cNvGraphicFramePr>
               <a:graphicFrameLocks xmlns:a="http://schemas.openxmlformats.org/drawingml/2006/main" noChangeAspect="1"/>
             </wp:cNvGraphicFramePr>
@@ -1318,11 +1396,17 @@
               <a:graphicData uri="http://schemas.openxmlformats.org/drawingml/2006/picture">
                 <pic:pic xmlns:pic="http://schemas.openxmlformats.org/drawingml/2006/picture">
                   <pic:nvPicPr>
-                    <pic:cNvPr id="0" name=""/>
+                    <pic:cNvPr id="0" name="无标题.png"/>
                     <pic:cNvPicPr/>
                   </pic:nvPicPr>
                   <pic:blipFill>
-                    <a:blip r:embed="rId13"/>
+                    <a:blip r:embed="rId14">
+                      <a:extLst>
+                        <a:ext uri="{28A0092B-C50C-407E-A947-70E740481C1C}">
+                          <a14:useLocalDpi xmlns:a14="http://schemas.microsoft.com/office/drawing/2010/main" val="0"/>
+                        </a:ext>
+                      </a:extLst>
+                    </a:blip>
                     <a:stretch>
                       <a:fillRect/>
                     </a:stretch>
@@ -1330,7 +1414,7 @@
                   <pic:spPr>
                     <a:xfrm>
                       <a:off x="0" y="0"/>
-                      <a:ext cx="2880019" cy="1537088"/>
+                      <a:ext cx="2886478" cy="1533739"/>
                     </a:xfrm>
                     <a:prstGeom prst="rect">
                       <a:avLst/>
@@ -1348,13 +1432,30 @@
         <w:pStyle w:val="1"/>
       </w:pPr>
       <w:bookmarkStart w:id="3" w:name="_Toc381683421"/>
-      <w:bookmarkStart w:id="4" w:name="_Toc381689009"/>
+      <w:bookmarkStart w:id="4" w:name="_Toc382455843"/>
       <w:r>
         <w:rPr>
           <w:rStyle w:val="longtext"/>
           <w:shd w:val="clear" w:color="auto" w:fill="FFFFFF"/>
         </w:rPr>
-        <w:t>Create cocos3d-x project</w:t>
+        <w:t xml:space="preserve">Create </w:t>
+      </w:r>
+      <w:proofErr w:type="spellStart"/>
+      <w:r>
+        <w:rPr>
+          <w:rStyle w:val="longtext"/>
+          <w:rFonts w:hint="eastAsia"/>
+          <w:shd w:val="clear" w:color="auto" w:fill="FFFFFF"/>
+        </w:rPr>
+        <w:t>fishJoy</w:t>
+      </w:r>
+      <w:proofErr w:type="spellEnd"/>
+      <w:r>
+        <w:rPr>
+          <w:rStyle w:val="longtext"/>
+          <w:shd w:val="clear" w:color="auto" w:fill="FFFFFF"/>
+        </w:rPr>
+        <w:t xml:space="preserve"> project</w:t>
       </w:r>
       <w:bookmarkEnd w:id="3"/>
       <w:bookmarkEnd w:id="4"/>
@@ -1363,7 +1464,6 @@
       <w:pPr>
         <w:jc w:val="left"/>
         <w:rPr>
-          <w:rFonts w:hint="eastAsia"/>
           <w:noProof/>
         </w:rPr>
       </w:pPr>
@@ -1430,7 +1530,7 @@
                     <pic:cNvPicPr/>
                   </pic:nvPicPr>
                   <pic:blipFill rotWithShape="1">
-                    <a:blip r:embed="rId14"/>
+                    <a:blip r:embed="rId15"/>
                     <a:srcRect b="30769"/>
                     <a:stretch/>
                   </pic:blipFill>
@@ -1569,7 +1669,7 @@
                     <pic:cNvPicPr/>
                   </pic:nvPicPr>
                   <pic:blipFill rotWithShape="1">
-                    <a:blip r:embed="rId15"/>
+                    <a:blip r:embed="rId16"/>
                     <a:srcRect l="1706" t="6316" r="1706" b="12632"/>
                     <a:stretch/>
                   </pic:blipFill>
@@ -1607,13 +1707,12 @@
         <w:pStyle w:val="1"/>
       </w:pPr>
       <w:bookmarkStart w:id="5" w:name="_Toc381683422"/>
-      <w:bookmarkStart w:id="6" w:name="_Toc381689010"/>
+      <w:bookmarkStart w:id="6" w:name="_Toc382455844"/>
       <w:r>
         <w:rPr>
           <w:rStyle w:val="hps"/>
           <w:lang w:val="en"/>
         </w:rPr>
-        <w:lastRenderedPageBreak/>
         <w:t>Compile</w:t>
       </w:r>
       <w:r>
@@ -1676,6 +1775,7 @@
       <w:bookmarkStart w:id="11" w:name="_Toc381693773"/>
       <w:bookmarkStart w:id="12" w:name="_Toc381679973"/>
       <w:bookmarkStart w:id="13" w:name="_Toc381689011"/>
+      <w:bookmarkStart w:id="14" w:name="_Toc382455845"/>
       <w:bookmarkEnd w:id="7"/>
       <w:bookmarkEnd w:id="8"/>
       <w:bookmarkEnd w:id="9"/>
@@ -1683,6 +1783,7 @@
       <w:bookmarkEnd w:id="11"/>
       <w:bookmarkEnd w:id="12"/>
       <w:bookmarkEnd w:id="13"/>
+      <w:bookmarkEnd w:id="14"/>
     </w:p>
     <w:p>
       <w:pPr>
@@ -1705,14 +1806,16 @@
           <w:szCs w:val="32"/>
         </w:rPr>
       </w:pPr>
-      <w:bookmarkStart w:id="14" w:name="_Toc381627031"/>
-      <w:bookmarkStart w:id="15" w:name="_Toc381693774"/>
-      <w:bookmarkStart w:id="16" w:name="_Toc381679974"/>
-      <w:bookmarkStart w:id="17" w:name="_Toc381689012"/>
-      <w:bookmarkEnd w:id="14"/>
+      <w:bookmarkStart w:id="15" w:name="_Toc381627031"/>
+      <w:bookmarkStart w:id="16" w:name="_Toc381693774"/>
+      <w:bookmarkStart w:id="17" w:name="_Toc381679974"/>
+      <w:bookmarkStart w:id="18" w:name="_Toc381689012"/>
+      <w:bookmarkStart w:id="19" w:name="_Toc382455846"/>
       <w:bookmarkEnd w:id="15"/>
       <w:bookmarkEnd w:id="16"/>
       <w:bookmarkEnd w:id="17"/>
+      <w:bookmarkEnd w:id="18"/>
+      <w:bookmarkEnd w:id="19"/>
     </w:p>
     <w:p>
       <w:pPr>
@@ -1735,27 +1838,29 @@
           <w:szCs w:val="32"/>
         </w:rPr>
       </w:pPr>
-      <w:bookmarkStart w:id="18" w:name="_Toc381627032"/>
-      <w:bookmarkStart w:id="19" w:name="_Toc381693775"/>
-      <w:bookmarkStart w:id="20" w:name="_Toc381679975"/>
-      <w:bookmarkStart w:id="21" w:name="_Toc381689013"/>
-      <w:bookmarkEnd w:id="18"/>
-      <w:bookmarkEnd w:id="19"/>
+      <w:bookmarkStart w:id="20" w:name="_Toc381627032"/>
+      <w:bookmarkStart w:id="21" w:name="_Toc381693775"/>
+      <w:bookmarkStart w:id="22" w:name="_Toc381679975"/>
+      <w:bookmarkStart w:id="23" w:name="_Toc381689013"/>
+      <w:bookmarkStart w:id="24" w:name="_Toc382455847"/>
       <w:bookmarkEnd w:id="20"/>
       <w:bookmarkEnd w:id="21"/>
+      <w:bookmarkEnd w:id="22"/>
+      <w:bookmarkEnd w:id="23"/>
+      <w:bookmarkEnd w:id="24"/>
     </w:p>
     <w:p>
       <w:pPr>
         <w:pStyle w:val="2"/>
       </w:pPr>
-      <w:bookmarkStart w:id="22" w:name="_Toc381689014"/>
+      <w:bookmarkStart w:id="25" w:name="_Toc382455848"/>
       <w:r>
         <w:rPr>
           <w:rFonts w:hint="eastAsia"/>
         </w:rPr>
         <w:t>Configuration environment variable</w:t>
       </w:r>
-      <w:bookmarkEnd w:id="22"/>
+      <w:bookmarkEnd w:id="25"/>
     </w:p>
     <w:p>
       <w:r>
@@ -1786,7 +1891,7 @@
                     <pic:cNvPicPr/>
                   </pic:nvPicPr>
                   <pic:blipFill rotWithShape="1">
-                    <a:blip r:embed="rId16">
+                    <a:blip r:embed="rId17">
                       <a:extLst>
                         <a:ext uri="{28A0092B-C50C-407E-A947-70E740481C1C}">
                           <a14:useLocalDpi xmlns:a14="http://schemas.microsoft.com/office/drawing/2010/main" val="0"/>
@@ -1981,250 +2086,10 @@
           <w:noProof/>
         </w:rPr>
         <w:drawing>
-          <wp:inline distT="0" distB="0" distL="0" distR="0" wp14:anchorId="3A9E33EE" wp14:editId="623AF4F8">
-            <wp:extent cx="5060054" cy="712446"/>
-            <wp:effectExtent l="0" t="0" r="0" b="0"/>
-            <wp:docPr id="19" name="图片 19"/>
-            <wp:cNvGraphicFramePr>
-              <a:graphicFrameLocks xmlns:a="http://schemas.openxmlformats.org/drawingml/2006/main" noChangeAspect="1"/>
-            </wp:cNvGraphicFramePr>
-            <a:graphic xmlns:a="http://schemas.openxmlformats.org/drawingml/2006/main">
-              <a:graphicData uri="http://schemas.openxmlformats.org/drawingml/2006/picture">
-                <pic:pic xmlns:pic="http://schemas.openxmlformats.org/drawingml/2006/picture">
-                  <pic:nvPicPr>
-                    <pic:cNvPr id="0" name=""/>
-                    <pic:cNvPicPr/>
-                  </pic:nvPicPr>
-                  <pic:blipFill rotWithShape="1">
-                    <a:blip r:embed="rId17"/>
-                    <a:srcRect l="2021" t="2412" r="2023" b="77170"/>
-                    <a:stretch/>
-                  </pic:blipFill>
-                  <pic:spPr bwMode="auto">
-                    <a:xfrm>
-                      <a:off x="0" y="0"/>
-                      <a:ext cx="5060998" cy="712579"/>
-                    </a:xfrm>
-                    <a:prstGeom prst="rect">
-                      <a:avLst/>
-                    </a:prstGeom>
-                    <a:ln>
-                      <a:noFill/>
-                    </a:ln>
-                    <a:extLst>
-                      <a:ext uri="{53640926-AAD7-44D8-BBD7-CCE9431645EC}">
-                        <a14:shadowObscured xmlns:a14="http://schemas.microsoft.com/office/drawing/2010/main"/>
-                      </a:ext>
-                    </a:extLst>
-                  </pic:spPr>
-                </pic:pic>
-              </a:graphicData>
-            </a:graphic>
-          </wp:inline>
-        </w:drawing>
-      </w:r>
-    </w:p>
-    <w:p>
-      <w:r>
-        <w:rPr>
-          <w:rFonts w:hint="eastAsia"/>
-        </w:rPr>
-        <w:t xml:space="preserve">5. </w:t>
-      </w:r>
-      <w:proofErr w:type="gramStart"/>
-      <w:r>
-        <w:rPr>
-          <w:rFonts w:hint="eastAsia"/>
-        </w:rPr>
-        <w:t>save</w:t>
-      </w:r>
-      <w:proofErr w:type="gramEnd"/>
-      <w:r>
-        <w:rPr>
-          <w:rFonts w:hint="eastAsia"/>
-        </w:rPr>
-        <w:t xml:space="preserve"> and exit </w:t>
-      </w:r>
-      <w:r>
-        <w:rPr>
-          <w:rFonts w:hint="eastAsia"/>
-        </w:rPr>
-        <w:t>.</w:t>
-      </w:r>
-      <w:proofErr w:type="spellStart"/>
-      <w:r>
-        <w:rPr>
-          <w:rFonts w:hint="eastAsia"/>
-        </w:rPr>
-        <w:t>bash_profile</w:t>
-      </w:r>
-      <w:proofErr w:type="spellEnd"/>
-    </w:p>
-    <w:p>
-      <w:r>
-        <w:rPr>
-          <w:rFonts w:hint="eastAsia"/>
-        </w:rPr>
-        <w:t xml:space="preserve">6. </w:t>
-      </w:r>
-      <w:r>
-        <w:rPr>
-          <w:rFonts w:hint="eastAsia"/>
-        </w:rPr>
-        <w:t>source .</w:t>
-      </w:r>
-      <w:proofErr w:type="spellStart"/>
-      <w:r>
-        <w:rPr>
-          <w:rFonts w:hint="eastAsia"/>
-        </w:rPr>
-        <w:t>bash_profile</w:t>
-      </w:r>
-      <w:proofErr w:type="spellEnd"/>
-      <w:r>
-        <w:rPr>
-          <w:rFonts w:hint="eastAsia"/>
-        </w:rPr>
-        <w:t>。</w:t>
-      </w:r>
-    </w:p>
-    <w:p>
-      <w:pPr>
-        <w:pStyle w:val="2"/>
-        <w:rPr>
-          <w:shd w:val="clear" w:color="auto" w:fill="FAFAFA"/>
-        </w:rPr>
-      </w:pPr>
-      <w:bookmarkStart w:id="23" w:name="_Toc381689015"/>
-      <w:r>
-        <w:rPr>
-          <w:rFonts w:hint="eastAsia"/>
-          <w:shd w:val="clear" w:color="auto" w:fill="FAFAFA"/>
-        </w:rPr>
-        <w:t>Compile lib file</w:t>
-      </w:r>
-      <w:bookmarkEnd w:id="23"/>
-    </w:p>
-    <w:p>
-      <w:pPr>
-        <w:pStyle w:val="a5"/>
-        <w:numPr>
-          <w:ilvl w:val="0"/>
-          <w:numId w:val="1"/>
-        </w:numPr>
-        <w:ind w:firstLineChars="0"/>
-      </w:pPr>
-      <w:r>
-        <w:rPr>
-          <w:rStyle w:val="longtext"/>
-          <w:shd w:val="clear" w:color="auto" w:fill="FFFFFF"/>
-        </w:rPr>
-        <w:t>Open a terminal</w:t>
-      </w:r>
-      <w:r>
-        <w:rPr>
-          <w:rStyle w:val="longtext"/>
-          <w:rFonts w:hint="eastAsia"/>
-          <w:shd w:val="clear" w:color="auto" w:fill="FFFFFF"/>
-        </w:rPr>
-        <w:t xml:space="preserve">, </w:t>
-      </w:r>
-      <w:r>
-        <w:t>navigate</w:t>
-      </w:r>
-      <w:r>
-        <w:rPr>
-          <w:rFonts w:hint="eastAsia"/>
-        </w:rPr>
-        <w:t xml:space="preserve"> </w:t>
-      </w:r>
-      <w:r>
-        <w:t>to</w:t>
-      </w:r>
-      <w:r>
-        <w:t xml:space="preserve"> </w:t>
-      </w:r>
-      <w:r>
-        <w:t>cocos3d-x\projects\</w:t>
-      </w:r>
-      <w:proofErr w:type="spellStart"/>
-      <w:r>
-        <w:rPr>
-          <w:rFonts w:hint="eastAsia"/>
-        </w:rPr>
-        <w:t>f</w:t>
-      </w:r>
-      <w:r>
-        <w:t>ish</w:t>
-      </w:r>
-      <w:r>
-        <w:rPr>
-          <w:rFonts w:hint="eastAsia"/>
-        </w:rPr>
-        <w:t>j</w:t>
-      </w:r>
-      <w:r>
-        <w:t>oy</w:t>
-      </w:r>
-      <w:proofErr w:type="spellEnd"/>
-      <w:r>
-        <w:t>\</w:t>
-      </w:r>
-      <w:proofErr w:type="spellStart"/>
-      <w:r>
-        <w:t>proj.android</w:t>
-      </w:r>
-      <w:proofErr w:type="spellEnd"/>
-      <w:r>
-        <w:rPr>
-          <w:rFonts w:hint="eastAsia"/>
-        </w:rPr>
-        <w:t xml:space="preserve"> </w:t>
-      </w:r>
-      <w:r>
-        <w:rPr>
-          <w:rStyle w:val="longtext"/>
-          <w:shd w:val="clear" w:color="auto" w:fill="FFFFFF"/>
-        </w:rPr>
-        <w:t>directory</w:t>
-      </w:r>
-      <w:r>
-        <w:rPr>
-          <w:rFonts w:hint="eastAsia"/>
-        </w:rPr>
-        <w:t>，</w:t>
-      </w:r>
-      <w:r>
-        <w:rPr>
-          <w:rFonts w:hint="eastAsia"/>
-        </w:rPr>
-        <w:t xml:space="preserve">and run </w:t>
-      </w:r>
-      <w:r>
-        <w:t>build_native.sh</w:t>
-      </w:r>
-      <w:r>
-        <w:rPr>
-          <w:rFonts w:hint="eastAsia"/>
-        </w:rPr>
-        <w:t>：</w:t>
-      </w:r>
-    </w:p>
-    <w:p>
-      <w:pPr>
-        <w:pStyle w:val="a5"/>
-        <w:ind w:left="360" w:firstLineChars="0" w:firstLine="0"/>
-        <w:jc w:val="center"/>
-      </w:pPr>
-      <w:r>
-        <w:rPr>
-          <w:noProof/>
-        </w:rPr>
-        <w:drawing>
-          <wp:inline distT="0" distB="0" distL="0" distR="0" wp14:anchorId="17417EF7" wp14:editId="7B5010F7">
-            <wp:extent cx="4800600" cy="257175"/>
-            <wp:effectExtent l="0" t="0" r="0" b="9525"/>
-            <wp:docPr id="24" name="图片 24"/>
+          <wp:inline distT="0" distB="0" distL="0" distR="0" wp14:anchorId="133BBC36" wp14:editId="75B01285">
+            <wp:extent cx="5274310" cy="1156970"/>
+            <wp:effectExtent l="0" t="0" r="2540" b="5080"/>
+            <wp:docPr id="3" name="图片 3"/>
             <wp:cNvGraphicFramePr>
               <a:graphicFrameLocks xmlns:a="http://schemas.openxmlformats.org/drawingml/2006/main" noChangeAspect="1"/>
             </wp:cNvGraphicFramePr>
@@ -2244,7 +2109,7 @@
                   <pic:spPr>
                     <a:xfrm>
                       <a:off x="0" y="0"/>
-                      <a:ext cx="4800600" cy="257175"/>
+                      <a:ext cx="5274310" cy="1156970"/>
                     </a:xfrm>
                     <a:prstGeom prst="rect">
                       <a:avLst/>
@@ -2258,194 +2123,173 @@
       </w:r>
     </w:p>
     <w:p>
+      <w:r>
+        <w:rPr>
+          <w:rFonts w:hint="eastAsia"/>
+        </w:rPr>
+        <w:t xml:space="preserve">5. </w:t>
+      </w:r>
+      <w:proofErr w:type="gramStart"/>
+      <w:r>
+        <w:rPr>
+          <w:rFonts w:hint="eastAsia"/>
+        </w:rPr>
+        <w:t>save</w:t>
+      </w:r>
+      <w:proofErr w:type="gramEnd"/>
+      <w:r>
+        <w:rPr>
+          <w:rFonts w:hint="eastAsia"/>
+        </w:rPr>
+        <w:t xml:space="preserve"> and exit </w:t>
+      </w:r>
+      <w:r>
+        <w:rPr>
+          <w:rFonts w:hint="eastAsia"/>
+        </w:rPr>
+        <w:t>.</w:t>
+      </w:r>
+      <w:proofErr w:type="spellStart"/>
+      <w:r>
+        <w:rPr>
+          <w:rFonts w:hint="eastAsia"/>
+        </w:rPr>
+        <w:t>bash_profile</w:t>
+      </w:r>
+      <w:proofErr w:type="spellEnd"/>
+    </w:p>
+    <w:p>
+      <w:r>
+        <w:rPr>
+          <w:rFonts w:hint="eastAsia"/>
+        </w:rPr>
+        <w:t xml:space="preserve">6. </w:t>
+      </w:r>
+      <w:r>
+        <w:rPr>
+          <w:rFonts w:hint="eastAsia"/>
+        </w:rPr>
+        <w:t>source .</w:t>
+      </w:r>
+      <w:proofErr w:type="spellStart"/>
+      <w:r>
+        <w:rPr>
+          <w:rFonts w:hint="eastAsia"/>
+        </w:rPr>
+        <w:t>bash_profile</w:t>
+      </w:r>
+      <w:proofErr w:type="spellEnd"/>
+      <w:r>
+        <w:rPr>
+          <w:rFonts w:hint="eastAsia"/>
+        </w:rPr>
+        <w:t>。</w:t>
+      </w:r>
+    </w:p>
+    <w:p>
+      <w:pPr>
+        <w:pStyle w:val="2"/>
+        <w:rPr>
+          <w:shd w:val="clear" w:color="auto" w:fill="FAFAFA"/>
+        </w:rPr>
+      </w:pPr>
+      <w:bookmarkStart w:id="26" w:name="_Toc382455849"/>
+      <w:r>
+        <w:rPr>
+          <w:rFonts w:hint="eastAsia"/>
+          <w:shd w:val="clear" w:color="auto" w:fill="FAFAFA"/>
+        </w:rPr>
+        <w:t xml:space="preserve">Compile </w:t>
+      </w:r>
+      <w:proofErr w:type="spellStart"/>
+      <w:r>
+        <w:rPr>
+          <w:rFonts w:hint="eastAsia"/>
+          <w:shd w:val="clear" w:color="auto" w:fill="FAFAFA"/>
+        </w:rPr>
+        <w:t>fishJoy</w:t>
+      </w:r>
+      <w:bookmarkEnd w:id="26"/>
+      <w:proofErr w:type="spellEnd"/>
+    </w:p>
+    <w:p>
       <w:pPr>
         <w:pStyle w:val="a5"/>
-        <w:ind w:left="360" w:firstLineChars="0" w:firstLine="0"/>
-      </w:pPr>
-      <w:r>
-        <w:rPr>
-          <w:rFonts w:ascii="Tahoma" w:hAnsi="Tahoma" w:cs="Tahoma"/>
-          <w:color w:val="434343"/>
-          <w:sz w:val="18"/>
-          <w:szCs w:val="18"/>
-        </w:rPr>
-        <w:t>The output as follows:</w:t>
-      </w:r>
-    </w:p>
-    <w:p>
-      <w:pPr>
-        <w:jc w:val="center"/>
-      </w:pPr>
-      <w:r>
-        <w:rPr>
-          <w:noProof/>
-        </w:rPr>
-        <w:drawing>
-          <wp:inline distT="0" distB="0" distL="0" distR="0" wp14:anchorId="185ED656" wp14:editId="1395C134">
-            <wp:extent cx="4835661" cy="2526886"/>
-            <wp:effectExtent l="0" t="0" r="3175" b="6985"/>
-            <wp:docPr id="23" name="图片 23"/>
-            <wp:cNvGraphicFramePr>
-              <a:graphicFrameLocks xmlns:a="http://schemas.openxmlformats.org/drawingml/2006/main" noChangeAspect="1"/>
-            </wp:cNvGraphicFramePr>
-            <a:graphic xmlns:a="http://schemas.openxmlformats.org/drawingml/2006/main">
-              <a:graphicData uri="http://schemas.openxmlformats.org/drawingml/2006/picture">
-                <pic:pic xmlns:pic="http://schemas.openxmlformats.org/drawingml/2006/picture">
-                  <pic:nvPicPr>
-                    <pic:cNvPr id="0" name=""/>
-                    <pic:cNvPicPr/>
-                  </pic:nvPicPr>
-                  <pic:blipFill rotWithShape="1">
-                    <a:blip r:embed="rId19"/>
-                    <a:srcRect l="1701" t="2155" r="1672" b="4705"/>
-                    <a:stretch/>
-                  </pic:blipFill>
-                  <pic:spPr bwMode="auto">
-                    <a:xfrm>
-                      <a:off x="0" y="0"/>
-                      <a:ext cx="4832880" cy="2525433"/>
-                    </a:xfrm>
-                    <a:prstGeom prst="rect">
-                      <a:avLst/>
-                    </a:prstGeom>
-                    <a:ln>
-                      <a:noFill/>
-                    </a:ln>
-                    <a:extLst>
-                      <a:ext uri="{53640926-AAD7-44D8-BBD7-CCE9431645EC}">
-                        <a14:shadowObscured xmlns:a14="http://schemas.microsoft.com/office/drawing/2010/main"/>
-                      </a:ext>
-                    </a:extLst>
-                  </pic:spPr>
-                </pic:pic>
-              </a:graphicData>
-            </a:graphic>
-          </wp:inline>
-        </w:drawing>
-      </w:r>
-    </w:p>
-    <w:p>
-      <w:pPr>
-        <w:pStyle w:val="2"/>
-      </w:pPr>
-      <w:bookmarkStart w:id="24" w:name="_Toc381689016"/>
-      <w:r>
-        <w:rPr>
-          <w:rFonts w:hint="eastAsia"/>
-        </w:rPr>
-        <w:t xml:space="preserve">Generate </w:t>
-      </w:r>
-      <w:proofErr w:type="spellStart"/>
-      <w:r>
-        <w:rPr>
-          <w:rFonts w:hint="eastAsia"/>
-        </w:rPr>
-        <w:t>apk</w:t>
-      </w:r>
-      <w:proofErr w:type="spellEnd"/>
-      <w:r>
-        <w:rPr>
-          <w:rFonts w:hint="eastAsia"/>
-        </w:rPr>
-        <w:t xml:space="preserve"> file</w:t>
-      </w:r>
-      <w:bookmarkEnd w:id="24"/>
-    </w:p>
-    <w:p>
-      <w:pPr>
-        <w:jc w:val="left"/>
-      </w:pPr>
-      <w:r>
-        <w:rPr>
-          <w:rStyle w:val="hps"/>
-          <w:lang w:val="en"/>
-        </w:rPr>
-        <w:t>Run</w:t>
-      </w:r>
-      <w:r>
-        <w:rPr>
-          <w:lang w:val="en"/>
+        <w:numPr>
+          <w:ilvl w:val="0"/>
+          <w:numId w:val="1"/>
+        </w:numPr>
+        <w:ind w:firstLineChars="0"/>
+      </w:pPr>
+      <w:r>
+        <w:rPr>
+          <w:rStyle w:val="longtext"/>
+          <w:shd w:val="clear" w:color="auto" w:fill="FFFFFF"/>
+        </w:rPr>
+        <w:t>Open a terminal</w:t>
+      </w:r>
+      <w:r>
+        <w:rPr>
+          <w:rStyle w:val="longtext"/>
+          <w:rFonts w:hint="eastAsia"/>
+          <w:shd w:val="clear" w:color="auto" w:fill="FFFFFF"/>
+        </w:rPr>
+        <w:t xml:space="preserve">, </w:t>
+      </w:r>
+      <w:r>
+        <w:t>navigate</w:t>
+      </w:r>
+      <w:r>
+        <w:rPr>
+          <w:rFonts w:hint="eastAsia"/>
         </w:rPr>
         <w:t xml:space="preserve"> </w:t>
       </w:r>
       <w:r>
-        <w:rPr>
-          <w:rStyle w:val="hps"/>
-          <w:lang w:val="en"/>
-        </w:rPr>
-        <w:t>eclipse (/ Users/zhukai/Documents/SDK/adt-bundle-mac-x86_64-20131030/eclipse),</w:t>
-      </w:r>
-      <w:r>
-        <w:rPr>
-          <w:lang w:val="en"/>
+        <w:t xml:space="preserve">to </w:t>
+      </w:r>
+      <w:r>
+        <w:t>cocos3d-x\</w:t>
+      </w:r>
+      <w:r>
+        <w:rPr>
+          <w:rFonts w:hint="eastAsia"/>
+        </w:rPr>
+        <w:t>build</w:t>
+      </w:r>
+      <w:r>
+        <w:rPr>
+          <w:rFonts w:hint="eastAsia"/>
         </w:rPr>
         <w:t xml:space="preserve"> </w:t>
       </w:r>
       <w:r>
         <w:rPr>
-          <w:rStyle w:val="hps"/>
-          <w:lang w:val="en"/>
-        </w:rPr>
-        <w:t>right-</w:t>
-      </w:r>
-      <w:r>
-        <w:rPr>
-          <w:lang w:val="en"/>
-        </w:rPr>
-        <w:t xml:space="preserve">click on </w:t>
-      </w:r>
-      <w:r>
-        <w:rPr>
-          <w:rStyle w:val="hps"/>
-          <w:lang w:val="en"/>
-        </w:rPr>
-        <w:t>a</w:t>
-      </w:r>
-      <w:r>
-        <w:rPr>
-          <w:lang w:val="en"/>
-        </w:rPr>
-        <w:t xml:space="preserve"> </w:t>
-      </w:r>
-      <w:r>
-        <w:rPr>
-          <w:rStyle w:val="hps"/>
-          <w:lang w:val="en"/>
-        </w:rPr>
-        <w:t>blank space</w:t>
-      </w:r>
-      <w:r>
-        <w:rPr>
-          <w:lang w:val="en"/>
-        </w:rPr>
-        <w:t xml:space="preserve"> </w:t>
-      </w:r>
-      <w:r>
-        <w:rPr>
-          <w:rFonts w:hint="eastAsia"/>
-          <w:lang w:val="en"/>
-        </w:rPr>
-        <w:t xml:space="preserve">in the </w:t>
-      </w:r>
-      <w:r>
-        <w:rPr>
-          <w:rStyle w:val="hps"/>
-          <w:lang w:val="en"/>
-        </w:rPr>
-        <w:t>Package Explorer</w:t>
-      </w:r>
-      <w:r>
-        <w:rPr>
-          <w:lang w:val="en"/>
-        </w:rPr>
-        <w:t xml:space="preserve">, select </w:t>
-      </w:r>
-      <w:r>
-        <w:rPr>
-          <w:rStyle w:val="hps"/>
-          <w:lang w:val="en"/>
-        </w:rPr>
-        <w:t>import</w:t>
+          <w:rStyle w:val="longtext"/>
+          <w:shd w:val="clear" w:color="auto" w:fill="FFFFFF"/>
+        </w:rPr>
+        <w:t>directory</w:t>
+      </w:r>
+      <w:r>
+        <w:rPr>
+          <w:rFonts w:hint="eastAsia"/>
+        </w:rPr>
+        <w:t>，</w:t>
+      </w:r>
+      <w:r>
+        <w:rPr>
+          <w:rFonts w:hint="eastAsia"/>
+        </w:rPr>
+        <w:t xml:space="preserve">and run </w:t>
+      </w:r>
+      <w:r>
+        <w:t>android-build.py</w:t>
+      </w:r>
+      <w:r>
+        <w:rPr>
+          <w:rFonts w:hint="eastAsia"/>
+        </w:rPr>
+        <w:t>：</w:t>
       </w:r>
     </w:p>
     <w:p>
@@ -2458,519 +2302,11 @@
         <w:rPr>
           <w:noProof/>
         </w:rPr>
-        <w:lastRenderedPageBreak/>
         <w:drawing>
-          <wp:inline distT="0" distB="0" distL="0" distR="0" wp14:anchorId="76BB33DC" wp14:editId="445CCCA8">
-            <wp:extent cx="3405158" cy="3309303"/>
-            <wp:effectExtent l="0" t="0" r="5080" b="5715"/>
-            <wp:docPr id="25" name="图片 25"/>
-            <wp:cNvGraphicFramePr>
-              <a:graphicFrameLocks xmlns:a="http://schemas.openxmlformats.org/drawingml/2006/main" noChangeAspect="1"/>
-            </wp:cNvGraphicFramePr>
-            <a:graphic xmlns:a="http://schemas.openxmlformats.org/drawingml/2006/main">
-              <a:graphicData uri="http://schemas.openxmlformats.org/drawingml/2006/picture">
-                <pic:pic xmlns:pic="http://schemas.openxmlformats.org/drawingml/2006/picture">
-                  <pic:nvPicPr>
-                    <pic:cNvPr id="0" name=""/>
-                    <pic:cNvPicPr/>
-                  </pic:nvPicPr>
-                  <pic:blipFill rotWithShape="1">
-                    <a:blip r:embed="rId20"/>
-                    <a:srcRect l="3027" t="2191" r="2897" b="4381"/>
-                    <a:stretch/>
-                  </pic:blipFill>
-                  <pic:spPr bwMode="auto">
-                    <a:xfrm>
-                      <a:off x="0" y="0"/>
-                      <a:ext cx="3404929" cy="3309081"/>
-                    </a:xfrm>
-                    <a:prstGeom prst="rect">
-                      <a:avLst/>
-                    </a:prstGeom>
-                    <a:ln>
-                      <a:noFill/>
-                    </a:ln>
-                    <a:extLst>
-                      <a:ext uri="{53640926-AAD7-44D8-BBD7-CCE9431645EC}">
-                        <a14:shadowObscured xmlns:a14="http://schemas.microsoft.com/office/drawing/2010/main"/>
-                      </a:ext>
-                    </a:extLst>
-                  </pic:spPr>
-                </pic:pic>
-              </a:graphicData>
-            </a:graphic>
-          </wp:inline>
-        </w:drawing>
-      </w:r>
-    </w:p>
-    <w:p>
-      <w:pPr>
-        <w:pStyle w:val="a5"/>
-        <w:ind w:left="360" w:firstLineChars="0" w:firstLine="0"/>
-      </w:pPr>
-      <w:r>
-        <w:rPr>
-          <w:rStyle w:val="hps"/>
-          <w:lang w:val="en"/>
-        </w:rPr>
-        <w:t>Select</w:t>
-      </w:r>
-      <w:r>
-        <w:rPr>
-          <w:lang w:val="en"/>
-        </w:rPr>
-        <w:t xml:space="preserve"> </w:t>
-      </w:r>
-      <w:r>
-        <w:rPr>
-          <w:lang w:val="en"/>
-        </w:rPr>
-        <w:t>“</w:t>
-      </w:r>
-      <w:r>
-        <w:rPr>
-          <w:rStyle w:val="hps"/>
-          <w:lang w:val="en"/>
-        </w:rPr>
-        <w:t>Ex</w:t>
-      </w:r>
-      <w:r>
-        <w:rPr>
-          <w:rStyle w:val="hps"/>
-          <w:rFonts w:hint="eastAsia"/>
-          <w:lang w:val="en"/>
-        </w:rPr>
-        <w:t>i</w:t>
-      </w:r>
-      <w:r>
-        <w:rPr>
-          <w:rStyle w:val="hps"/>
-          <w:lang w:val="en"/>
-        </w:rPr>
-        <w:t xml:space="preserve">sting Android Code into </w:t>
-      </w:r>
-      <w:r>
-        <w:rPr>
-          <w:rStyle w:val="hps"/>
-          <w:rFonts w:hint="eastAsia"/>
-          <w:lang w:val="en"/>
-        </w:rPr>
-        <w:t>W</w:t>
-      </w:r>
-      <w:r>
-        <w:rPr>
-          <w:rStyle w:val="hps"/>
-          <w:lang w:val="en"/>
-        </w:rPr>
-        <w:t>orkspace</w:t>
-      </w:r>
-      <w:r>
-        <w:rPr>
-          <w:rStyle w:val="hps"/>
-          <w:lang w:val="en"/>
-        </w:rPr>
-        <w:t>”</w:t>
-      </w:r>
-      <w:r>
-        <w:rPr>
-          <w:rStyle w:val="hps"/>
-          <w:rFonts w:hint="eastAsia"/>
-          <w:lang w:val="en"/>
-        </w:rPr>
-        <w:t xml:space="preserve"> and then </w:t>
-      </w:r>
-      <w:r>
-        <w:rPr>
-          <w:rStyle w:val="hps"/>
-          <w:lang w:val="en"/>
-        </w:rPr>
-        <w:t>click the</w:t>
-      </w:r>
-      <w:r>
-        <w:rPr>
-          <w:lang w:val="en"/>
-        </w:rPr>
-        <w:t xml:space="preserve"> </w:t>
-      </w:r>
-      <w:r>
-        <w:rPr>
-          <w:rStyle w:val="hps"/>
-          <w:lang w:val="en"/>
-        </w:rPr>
-        <w:t>Browser</w:t>
-      </w:r>
-      <w:r>
-        <w:rPr>
-          <w:lang w:val="en"/>
-        </w:rPr>
-        <w:t xml:space="preserve"> </w:t>
-      </w:r>
-      <w:r>
-        <w:rPr>
-          <w:rStyle w:val="hps"/>
-          <w:lang w:val="en"/>
-        </w:rPr>
-        <w:t>button to import</w:t>
-      </w:r>
-      <w:r>
-        <w:rPr>
-          <w:lang w:val="en"/>
-        </w:rPr>
-        <w:t xml:space="preserve"> </w:t>
-      </w:r>
-      <w:r>
-        <w:rPr>
-          <w:rStyle w:val="hps"/>
-          <w:lang w:val="en"/>
-        </w:rPr>
-        <w:t>cocos2d-x</w:t>
-      </w:r>
-      <w:r>
-        <w:rPr>
-          <w:rStyle w:val="hps"/>
-          <w:rFonts w:hint="eastAsia"/>
-          <w:lang w:val="en"/>
-        </w:rPr>
-        <w:t xml:space="preserve"> lib</w:t>
-      </w:r>
-      <w:r>
-        <w:rPr>
-          <w:lang w:val="en"/>
-        </w:rPr>
-        <w:t xml:space="preserve"> </w:t>
-      </w:r>
-      <w:r>
-        <w:rPr>
-          <w:rStyle w:val="hps"/>
-          <w:lang w:val="en"/>
-        </w:rPr>
-        <w:t>for</w:t>
-      </w:r>
-      <w:r>
-        <w:rPr>
-          <w:lang w:val="en"/>
-        </w:rPr>
-        <w:t xml:space="preserve"> </w:t>
-      </w:r>
-      <w:r>
-        <w:rPr>
-          <w:rStyle w:val="hps"/>
-          <w:lang w:val="en"/>
-        </w:rPr>
-        <w:t>android</w:t>
-      </w:r>
-      <w:r>
-        <w:rPr>
-          <w:lang w:val="en"/>
-        </w:rPr>
-        <w:t xml:space="preserve"> </w:t>
-      </w:r>
-      <w:r>
-        <w:rPr>
-          <w:rStyle w:val="hps"/>
-          <w:lang w:val="en"/>
-        </w:rPr>
-        <w:t>projects</w:t>
-      </w:r>
-    </w:p>
-    <w:p>
-      <w:pPr>
-        <w:pStyle w:val="a5"/>
-        <w:ind w:left="360" w:firstLineChars="0" w:firstLine="0"/>
-        <w:jc w:val="center"/>
-        <w:rPr>
-          <w:rStyle w:val="hps"/>
-        </w:rPr>
-      </w:pPr>
-      <w:r>
-        <w:rPr>
-          <w:noProof/>
-        </w:rPr>
-        <w:drawing>
-          <wp:inline distT="0" distB="0" distL="0" distR="0" wp14:anchorId="545276B4" wp14:editId="7AA0A709">
-            <wp:extent cx="4846881" cy="2744944"/>
-            <wp:effectExtent l="0" t="0" r="0" b="0"/>
-            <wp:docPr id="26" name="图片 26"/>
-            <wp:cNvGraphicFramePr>
-              <a:graphicFrameLocks xmlns:a="http://schemas.openxmlformats.org/drawingml/2006/main" noChangeAspect="1"/>
-            </wp:cNvGraphicFramePr>
-            <a:graphic xmlns:a="http://schemas.openxmlformats.org/drawingml/2006/main">
-              <a:graphicData uri="http://schemas.openxmlformats.org/drawingml/2006/picture">
-                <pic:pic xmlns:pic="http://schemas.openxmlformats.org/drawingml/2006/picture">
-                  <pic:nvPicPr>
-                    <pic:cNvPr id="0" name=""/>
-                    <pic:cNvPicPr/>
-                  </pic:nvPicPr>
-                  <pic:blipFill rotWithShape="1">
-                    <a:blip r:embed="rId21"/>
-                    <a:srcRect l="2338" t="2710" r="2338" b="5527"/>
-                    <a:stretch/>
-                  </pic:blipFill>
-                  <pic:spPr bwMode="auto">
-                    <a:xfrm>
-                      <a:off x="0" y="0"/>
-                      <a:ext cx="4842725" cy="2742590"/>
-                    </a:xfrm>
-                    <a:prstGeom prst="rect">
-                      <a:avLst/>
-                    </a:prstGeom>
-                    <a:ln>
-                      <a:noFill/>
-                    </a:ln>
-                    <a:extLst>
-                      <a:ext uri="{53640926-AAD7-44D8-BBD7-CCE9431645EC}">
-                        <a14:shadowObscured xmlns:a14="http://schemas.microsoft.com/office/drawing/2010/main"/>
-                      </a:ext>
-                    </a:extLst>
-                  </pic:spPr>
-                </pic:pic>
-              </a:graphicData>
-            </a:graphic>
-          </wp:inline>
-        </w:drawing>
-      </w:r>
-    </w:p>
-    <w:p>
-      <w:pPr>
-        <w:pStyle w:val="a5"/>
-        <w:ind w:left="360" w:firstLineChars="0" w:firstLine="0"/>
-      </w:pPr>
-      <w:r>
-        <w:rPr>
-          <w:rStyle w:val="hps"/>
-          <w:lang w:val="en"/>
-        </w:rPr>
-        <w:t>Repeat the above process</w:t>
-      </w:r>
-      <w:r>
-        <w:rPr>
-          <w:rStyle w:val="hps"/>
-          <w:rFonts w:hint="eastAsia"/>
-          <w:lang w:val="en"/>
-        </w:rPr>
-        <w:t>, i</w:t>
-      </w:r>
-      <w:r>
-        <w:rPr>
-          <w:rStyle w:val="hps"/>
-          <w:lang w:val="en"/>
-        </w:rPr>
-        <w:t>mport</w:t>
-      </w:r>
-      <w:r>
-        <w:rPr>
-          <w:rStyle w:val="shorttext"/>
-          <w:lang w:val="en"/>
-        </w:rPr>
-        <w:t xml:space="preserve"> </w:t>
-      </w:r>
-      <w:r>
-        <w:rPr>
-          <w:rStyle w:val="hps"/>
-          <w:rFonts w:hint="eastAsia"/>
-          <w:lang w:val="en"/>
-        </w:rPr>
-        <w:t>your android</w:t>
-      </w:r>
-      <w:r>
-        <w:rPr>
-          <w:rStyle w:val="shorttext"/>
-          <w:lang w:val="en"/>
-        </w:rPr>
-        <w:t xml:space="preserve"> </w:t>
-      </w:r>
-      <w:r>
-        <w:rPr>
-          <w:rStyle w:val="hps"/>
-          <w:lang w:val="en"/>
-        </w:rPr>
-        <w:t>project</w:t>
-      </w:r>
-    </w:p>
-    <w:p>
-      <w:pPr>
-        <w:pStyle w:val="a5"/>
-        <w:ind w:left="360" w:firstLineChars="0" w:firstLine="0"/>
-        <w:jc w:val="center"/>
-      </w:pPr>
-      <w:r>
-        <w:rPr>
-          <w:noProof/>
-        </w:rPr>
-        <w:lastRenderedPageBreak/>
-        <w:drawing>
-          <wp:inline distT="0" distB="0" distL="0" distR="0" wp14:anchorId="23F71DA8" wp14:editId="56C762FC">
-            <wp:extent cx="4729075" cy="2464596"/>
-            <wp:effectExtent l="0" t="0" r="0" b="0"/>
-            <wp:docPr id="27" name="图片 27"/>
-            <wp:cNvGraphicFramePr>
-              <a:graphicFrameLocks xmlns:a="http://schemas.openxmlformats.org/drawingml/2006/main" noChangeAspect="1"/>
-            </wp:cNvGraphicFramePr>
-            <a:graphic xmlns:a="http://schemas.openxmlformats.org/drawingml/2006/main">
-              <a:graphicData uri="http://schemas.openxmlformats.org/drawingml/2006/picture">
-                <pic:pic xmlns:pic="http://schemas.openxmlformats.org/drawingml/2006/picture">
-                  <pic:nvPicPr>
-                    <pic:cNvPr id="0" name=""/>
-                    <pic:cNvPicPr/>
-                  </pic:nvPicPr>
-                  <pic:blipFill rotWithShape="1">
-                    <a:blip r:embed="rId22"/>
-                    <a:srcRect l="2233" t="3106" r="2247" b="6020"/>
-                    <a:stretch/>
-                  </pic:blipFill>
-                  <pic:spPr bwMode="auto">
-                    <a:xfrm>
-                      <a:off x="0" y="0"/>
-                      <a:ext cx="4729432" cy="2464782"/>
-                    </a:xfrm>
-                    <a:prstGeom prst="rect">
-                      <a:avLst/>
-                    </a:prstGeom>
-                    <a:ln>
-                      <a:noFill/>
-                    </a:ln>
-                    <a:extLst>
-                      <a:ext uri="{53640926-AAD7-44D8-BBD7-CCE9431645EC}">
-                        <a14:shadowObscured xmlns:a14="http://schemas.microsoft.com/office/drawing/2010/main"/>
-                      </a:ext>
-                    </a:extLst>
-                  </pic:spPr>
-                </pic:pic>
-              </a:graphicData>
-            </a:graphic>
-          </wp:inline>
-        </w:drawing>
-      </w:r>
-    </w:p>
-    <w:p>
-      <w:pPr>
-        <w:pStyle w:val="a5"/>
-        <w:ind w:left="360" w:firstLineChars="0" w:firstLine="0"/>
-      </w:pPr>
-      <w:r>
-        <w:rPr>
-          <w:rStyle w:val="hps"/>
-          <w:lang w:val="en"/>
-        </w:rPr>
-        <w:t>Click the</w:t>
-      </w:r>
-      <w:r>
-        <w:rPr>
-          <w:lang w:val="en"/>
-        </w:rPr>
-        <w:t xml:space="preserve"> </w:t>
-      </w:r>
-      <w:r>
-        <w:rPr>
-          <w:rStyle w:val="hps"/>
-          <w:lang w:val="en"/>
-        </w:rPr>
-        <w:t>Finish</w:t>
-      </w:r>
-      <w:r>
-        <w:rPr>
-          <w:lang w:val="en"/>
-        </w:rPr>
-        <w:t xml:space="preserve"> </w:t>
-      </w:r>
-      <w:r>
-        <w:rPr>
-          <w:rStyle w:val="hps"/>
-          <w:lang w:val="en"/>
-        </w:rPr>
-        <w:t>button to</w:t>
-      </w:r>
-      <w:r>
-        <w:rPr>
-          <w:lang w:val="en"/>
-        </w:rPr>
-        <w:t xml:space="preserve"> </w:t>
-      </w:r>
-      <w:r>
-        <w:rPr>
-          <w:rStyle w:val="hps"/>
-          <w:lang w:val="en"/>
-        </w:rPr>
-        <w:t>complete the import</w:t>
-      </w:r>
-      <w:r>
-        <w:rPr>
-          <w:rStyle w:val="hps"/>
-          <w:rFonts w:hint="eastAsia"/>
-          <w:lang w:val="en"/>
-        </w:rPr>
-        <w:t xml:space="preserve"> process</w:t>
-      </w:r>
-      <w:r>
-        <w:rPr>
-          <w:rFonts w:hint="eastAsia"/>
-          <w:lang w:val="en"/>
-        </w:rPr>
-        <w:t xml:space="preserve"> and now the </w:t>
-      </w:r>
-      <w:r>
-        <w:rPr>
-          <w:lang w:val="en"/>
-        </w:rPr>
-        <w:t>Package</w:t>
-      </w:r>
-      <w:r>
-        <w:rPr>
-          <w:rFonts w:hint="eastAsia"/>
-          <w:lang w:val="en"/>
-        </w:rPr>
-        <w:t xml:space="preserve"> </w:t>
-      </w:r>
-      <w:r>
-        <w:rPr>
-          <w:lang w:val="en"/>
-        </w:rPr>
-        <w:t xml:space="preserve">Explorer </w:t>
-      </w:r>
-      <w:r>
-        <w:rPr>
-          <w:rStyle w:val="hps"/>
-          <w:lang w:val="en"/>
-        </w:rPr>
-        <w:t>window will appear</w:t>
-      </w:r>
-      <w:r>
-        <w:rPr>
-          <w:lang w:val="en"/>
-        </w:rPr>
-        <w:t xml:space="preserve"> </w:t>
-      </w:r>
-      <w:r>
-        <w:rPr>
-          <w:rStyle w:val="hps"/>
-          <w:lang w:val="en"/>
-        </w:rPr>
-        <w:t xml:space="preserve">both </w:t>
-      </w:r>
-      <w:r>
-        <w:rPr>
-          <w:rStyle w:val="hps"/>
-          <w:rFonts w:hint="eastAsia"/>
-          <w:lang w:val="en"/>
-        </w:rPr>
-        <w:t>projects</w:t>
-      </w:r>
-    </w:p>
-    <w:p>
-      <w:pPr>
-        <w:pStyle w:val="a5"/>
-        <w:ind w:left="360" w:firstLineChars="0" w:firstLine="0"/>
-        <w:jc w:val="center"/>
-      </w:pPr>
-      <w:r>
-        <w:rPr>
-          <w:noProof/>
-        </w:rPr>
-        <w:drawing>
-          <wp:inline distT="0" distB="0" distL="0" distR="0" wp14:anchorId="415BC923" wp14:editId="2C27DD58">
-            <wp:extent cx="1895475" cy="1885950"/>
+          <wp:inline distT="0" distB="0" distL="0" distR="0" wp14:anchorId="123C27BE" wp14:editId="28CD6058">
+            <wp:extent cx="4486275" cy="400050"/>
             <wp:effectExtent l="0" t="0" r="9525" b="0"/>
-            <wp:docPr id="28" name="图片 28"/>
+            <wp:docPr id="4" name="图片 4"/>
             <wp:cNvGraphicFramePr>
               <a:graphicFrameLocks xmlns:a="http://schemas.openxmlformats.org/drawingml/2006/main" noChangeAspect="1"/>
             </wp:cNvGraphicFramePr>
@@ -2982,7 +2318,7 @@
                     <pic:cNvPicPr/>
                   </pic:nvPicPr>
                   <pic:blipFill>
-                    <a:blip r:embed="rId23"/>
+                    <a:blip r:embed="rId19"/>
                     <a:stretch>
                       <a:fillRect/>
                     </a:stretch>
@@ -2990,7 +2326,7 @@
                   <pic:spPr>
                     <a:xfrm>
                       <a:off x="0" y="0"/>
-                      <a:ext cx="1895475" cy="1885950"/>
+                      <a:ext cx="4486275" cy="400050"/>
                     </a:xfrm>
                     <a:prstGeom prst="rect">
                       <a:avLst/>
@@ -3006,40 +2342,408 @@
     <w:p>
       <w:pPr>
         <w:pStyle w:val="a5"/>
-        <w:spacing w:beforeLines="50" w:before="156"/>
-        <w:ind w:left="357" w:firstLineChars="0" w:firstLine="0"/>
-      </w:pPr>
-      <w:r>
-        <w:rPr>
-          <w:rFonts w:hint="eastAsia"/>
-        </w:rPr>
-        <w:t xml:space="preserve">Right click </w:t>
+        <w:ind w:left="360" w:firstLineChars="0" w:firstLine="0"/>
+      </w:pPr>
+      <w:r>
+        <w:rPr>
+          <w:rFonts w:ascii="Tahoma" w:hAnsi="Tahoma" w:cs="Tahoma"/>
+          <w:color w:val="434343"/>
+          <w:sz w:val="18"/>
+          <w:szCs w:val="18"/>
+        </w:rPr>
+        <w:t>The output as follows:</w:t>
+      </w:r>
+    </w:p>
+    <w:p>
+      <w:pPr>
+        <w:jc w:val="center"/>
+        <w:rPr>
+          <w:rFonts w:hint="eastAsia"/>
+        </w:rPr>
+      </w:pPr>
+      <w:r>
+        <w:rPr>
+          <w:noProof/>
+        </w:rPr>
+        <w:drawing>
+          <wp:inline distT="0" distB="0" distL="0" distR="0" wp14:anchorId="1CD640CB" wp14:editId="6280655D">
+            <wp:extent cx="5238750" cy="952500"/>
+            <wp:effectExtent l="0" t="0" r="0" b="0"/>
+            <wp:docPr id="6" name="图片 6"/>
+            <wp:cNvGraphicFramePr>
+              <a:graphicFrameLocks xmlns:a="http://schemas.openxmlformats.org/drawingml/2006/main" noChangeAspect="1"/>
+            </wp:cNvGraphicFramePr>
+            <a:graphic xmlns:a="http://schemas.openxmlformats.org/drawingml/2006/main">
+              <a:graphicData uri="http://schemas.openxmlformats.org/drawingml/2006/picture">
+                <pic:pic xmlns:pic="http://schemas.openxmlformats.org/drawingml/2006/picture">
+                  <pic:nvPicPr>
+                    <pic:cNvPr id="0" name=""/>
+                    <pic:cNvPicPr/>
+                  </pic:nvPicPr>
+                  <pic:blipFill>
+                    <a:blip r:embed="rId20"/>
+                    <a:stretch>
+                      <a:fillRect/>
+                    </a:stretch>
+                  </pic:blipFill>
+                  <pic:spPr>
+                    <a:xfrm>
+                      <a:off x="0" y="0"/>
+                      <a:ext cx="5238750" cy="952500"/>
+                    </a:xfrm>
+                    <a:prstGeom prst="rect">
+                      <a:avLst/>
+                    </a:prstGeom>
+                  </pic:spPr>
+                </pic:pic>
+              </a:graphicData>
+            </a:graphic>
+          </wp:inline>
+        </w:drawing>
+      </w:r>
+    </w:p>
+    <w:p>
+      <w:pPr>
+        <w:jc w:val="left"/>
+        <w:rPr>
+          <w:rFonts w:hint="eastAsia"/>
+        </w:rPr>
+      </w:pPr>
+      <w:r>
+        <w:t>Y</w:t>
+      </w:r>
+      <w:r>
+        <w:rPr>
+          <w:rFonts w:hint="eastAsia"/>
+        </w:rPr>
+        <w:t xml:space="preserve">ou will find the </w:t>
       </w:r>
       <w:proofErr w:type="spellStart"/>
       <w:r>
         <w:rPr>
           <w:rFonts w:hint="eastAsia"/>
         </w:rPr>
-        <w:t>fishjoy</w:t>
+        <w:t>apk</w:t>
       </w:r>
       <w:proofErr w:type="spellEnd"/>
       <w:r>
         <w:rPr>
           <w:rFonts w:hint="eastAsia"/>
         </w:rPr>
-        <w:t xml:space="preserve"> project</w:t>
-      </w:r>
-      <w:r>
-        <w:rPr>
-          <w:rFonts w:hint="eastAsia"/>
-        </w:rPr>
-        <w:t xml:space="preserve"> -&gt; Run as -&gt; Android Application</w:t>
-      </w:r>
-      <w:r>
-        <w:rPr>
-          <w:rFonts w:hint="eastAsia"/>
-        </w:rPr>
-        <w:t>。</w:t>
+        <w:t xml:space="preserve"> file at </w:t>
+      </w:r>
+      <w:r>
+        <w:t>cocos3d-x/projects/</w:t>
+      </w:r>
+      <w:proofErr w:type="spellStart"/>
+      <w:r>
+        <w:t>fishJoy</w:t>
+      </w:r>
+      <w:proofErr w:type="spellEnd"/>
+      <w:r>
+        <w:t>/</w:t>
+      </w:r>
+      <w:proofErr w:type="spellStart"/>
+      <w:r>
+        <w:t>proj.android</w:t>
+      </w:r>
+      <w:proofErr w:type="spellEnd"/>
+      <w:r>
+        <w:t>/bin/</w:t>
+      </w:r>
+      <w:proofErr w:type="spellStart"/>
+      <w:r>
+        <w:t>fishJoy-debug.apk</w:t>
+      </w:r>
+      <w:proofErr w:type="spellEnd"/>
+      <w:r>
+        <w:rPr>
+          <w:rFonts w:hint="eastAsia"/>
+        </w:rPr>
+        <w:t>.</w:t>
+      </w:r>
+    </w:p>
+    <w:p>
+      <w:pPr>
+        <w:jc w:val="center"/>
+      </w:pPr>
+      <w:r>
+        <w:rPr>
+          <w:noProof/>
+        </w:rPr>
+        <w:drawing>
+          <wp:inline distT="0" distB="0" distL="0" distR="0">
+            <wp:extent cx="3635654" cy="1877568"/>
+            <wp:effectExtent l="0" t="0" r="3175" b="8890"/>
+            <wp:docPr id="7" name="图片 7"/>
+            <wp:cNvGraphicFramePr>
+              <a:graphicFrameLocks xmlns:a="http://schemas.openxmlformats.org/drawingml/2006/main" noChangeAspect="1"/>
+            </wp:cNvGraphicFramePr>
+            <a:graphic xmlns:a="http://schemas.openxmlformats.org/drawingml/2006/main">
+              <a:graphicData uri="http://schemas.openxmlformats.org/drawingml/2006/picture">
+                <pic:pic xmlns:pic="http://schemas.openxmlformats.org/drawingml/2006/picture">
+                  <pic:nvPicPr>
+                    <pic:cNvPr id="0" name="vivo手机助手截屏20140313061530.png"/>
+                    <pic:cNvPicPr/>
+                  </pic:nvPicPr>
+                  <pic:blipFill>
+                    <a:blip r:embed="rId21">
+                      <a:extLst>
+                        <a:ext uri="{28A0092B-C50C-407E-A947-70E740481C1C}">
+                          <a14:useLocalDpi xmlns:a14="http://schemas.microsoft.com/office/drawing/2010/main" val="0"/>
+                        </a:ext>
+                      </a:extLst>
+                    </a:blip>
+                    <a:stretch>
+                      <a:fillRect/>
+                    </a:stretch>
+                  </pic:blipFill>
+                  <pic:spPr>
+                    <a:xfrm>
+                      <a:off x="0" y="0"/>
+                      <a:ext cx="3641025" cy="1880342"/>
+                    </a:xfrm>
+                    <a:prstGeom prst="rect">
+                      <a:avLst/>
+                    </a:prstGeom>
+                  </pic:spPr>
+                </pic:pic>
+              </a:graphicData>
+            </a:graphic>
+          </wp:inline>
+        </w:drawing>
+      </w:r>
+    </w:p>
+    <w:p>
+      <w:pPr>
+        <w:pStyle w:val="2"/>
+        <w:rPr>
+          <w:rFonts w:hint="eastAsia"/>
+        </w:rPr>
+      </w:pPr>
+      <w:bookmarkStart w:id="27" w:name="_Toc382455850"/>
+      <w:r>
+        <w:rPr>
+          <w:rFonts w:hint="eastAsia"/>
+        </w:rPr>
+        <w:t xml:space="preserve">Compile </w:t>
+      </w:r>
+      <w:proofErr w:type="spellStart"/>
+      <w:r>
+        <w:rPr>
+          <w:rFonts w:hint="eastAsia"/>
+        </w:rPr>
+        <w:t>EngineDemo</w:t>
+      </w:r>
+      <w:bookmarkEnd w:id="27"/>
+      <w:proofErr w:type="spellEnd"/>
+    </w:p>
+    <w:p>
+      <w:pPr>
+        <w:jc w:val="center"/>
+        <w:rPr>
+          <w:rFonts w:hint="eastAsia"/>
+        </w:rPr>
+      </w:pPr>
+      <w:r>
+        <w:rPr>
+          <w:noProof/>
+        </w:rPr>
+        <w:drawing>
+          <wp:inline distT="0" distB="0" distL="0" distR="0" wp14:anchorId="11C93BEE" wp14:editId="700CDDA5">
+            <wp:extent cx="4886553" cy="888464"/>
+            <wp:effectExtent l="0" t="0" r="0" b="6985"/>
+            <wp:docPr id="9" name="图片 9"/>
+            <wp:cNvGraphicFramePr>
+              <a:graphicFrameLocks xmlns:a="http://schemas.openxmlformats.org/drawingml/2006/main" noChangeAspect="1"/>
+            </wp:cNvGraphicFramePr>
+            <a:graphic xmlns:a="http://schemas.openxmlformats.org/drawingml/2006/main">
+              <a:graphicData uri="http://schemas.openxmlformats.org/drawingml/2006/picture">
+                <pic:pic xmlns:pic="http://schemas.openxmlformats.org/drawingml/2006/picture">
+                  <pic:nvPicPr>
+                    <pic:cNvPr id="0" name=""/>
+                    <pic:cNvPicPr/>
+                  </pic:nvPicPr>
+                  <pic:blipFill>
+                    <a:blip r:embed="rId22"/>
+                    <a:stretch>
+                      <a:fillRect/>
+                    </a:stretch>
+                  </pic:blipFill>
+                  <pic:spPr>
+                    <a:xfrm>
+                      <a:off x="0" y="0"/>
+                      <a:ext cx="4894384" cy="889888"/>
+                    </a:xfrm>
+                    <a:prstGeom prst="rect">
+                      <a:avLst/>
+                    </a:prstGeom>
+                  </pic:spPr>
+                </pic:pic>
+              </a:graphicData>
+            </a:graphic>
+          </wp:inline>
+        </w:drawing>
+      </w:r>
+    </w:p>
+    <w:p>
+      <w:pPr>
+        <w:jc w:val="center"/>
+      </w:pPr>
+      <w:r>
+        <w:rPr>
+          <w:noProof/>
+        </w:rPr>
+        <w:drawing>
+          <wp:inline distT="0" distB="0" distL="0" distR="0" wp14:anchorId="4D827947" wp14:editId="217377BB">
+            <wp:extent cx="3825849" cy="1975790"/>
+            <wp:effectExtent l="0" t="0" r="3810" b="5715"/>
+            <wp:docPr id="10" name="图片 10"/>
+            <wp:cNvGraphicFramePr>
+              <a:graphicFrameLocks xmlns:a="http://schemas.openxmlformats.org/drawingml/2006/main" noChangeAspect="1"/>
+            </wp:cNvGraphicFramePr>
+            <a:graphic xmlns:a="http://schemas.openxmlformats.org/drawingml/2006/main">
+              <a:graphicData uri="http://schemas.openxmlformats.org/drawingml/2006/picture">
+                <pic:pic xmlns:pic="http://schemas.openxmlformats.org/drawingml/2006/picture">
+                  <pic:nvPicPr>
+                    <pic:cNvPr id="0" name="vivo手机助手截屏20140312090856.png"/>
+                    <pic:cNvPicPr/>
+                  </pic:nvPicPr>
+                  <pic:blipFill>
+                    <a:blip r:embed="rId23">
+                      <a:extLst>
+                        <a:ext uri="{28A0092B-C50C-407E-A947-70E740481C1C}">
+                          <a14:useLocalDpi xmlns:a14="http://schemas.microsoft.com/office/drawing/2010/main" val="0"/>
+                        </a:ext>
+                      </a:extLst>
+                    </a:blip>
+                    <a:stretch>
+                      <a:fillRect/>
+                    </a:stretch>
+                  </pic:blipFill>
+                  <pic:spPr>
+                    <a:xfrm>
+                      <a:off x="0" y="0"/>
+                      <a:ext cx="3832515" cy="1979232"/>
+                    </a:xfrm>
+                    <a:prstGeom prst="rect">
+                      <a:avLst/>
+                    </a:prstGeom>
+                  </pic:spPr>
+                </pic:pic>
+              </a:graphicData>
+            </a:graphic>
+          </wp:inline>
+        </w:drawing>
+      </w:r>
+    </w:p>
+    <w:p>
+      <w:pPr>
+        <w:pStyle w:val="1"/>
+      </w:pPr>
+      <w:bookmarkStart w:id="28" w:name="_Toc382455851"/>
+      <w:r>
+        <w:rPr>
+          <w:rFonts w:hint="eastAsia"/>
+        </w:rPr>
+        <w:t>Tips</w:t>
+      </w:r>
+      <w:bookmarkEnd w:id="28"/>
+    </w:p>
+    <w:p>
+      <w:pPr>
+        <w:pStyle w:val="a5"/>
+        <w:ind w:left="360" w:firstLineChars="0" w:firstLine="0"/>
+      </w:pPr>
+      <w:r>
+        <w:rPr>
+          <w:rFonts w:hint="eastAsia"/>
+        </w:rPr>
+        <w:t xml:space="preserve">If you run the demo at java </w:t>
+      </w:r>
+      <w:proofErr w:type="spellStart"/>
+      <w:r>
+        <w:rPr>
+          <w:rFonts w:hint="eastAsia"/>
+        </w:rPr>
+        <w:t>vm</w:t>
+      </w:r>
+      <w:proofErr w:type="spellEnd"/>
+      <w:r>
+        <w:rPr>
+          <w:rFonts w:hint="eastAsia"/>
+        </w:rPr>
+        <w:t xml:space="preserve"> , please open eclipse and s</w:t>
+      </w:r>
+      <w:r>
+        <w:rPr>
+          <w:rFonts w:hint="eastAsia"/>
+        </w:rPr>
+        <w:t xml:space="preserve">elect menu </w:t>
+      </w:r>
+      <w:r>
+        <w:t>“</w:t>
+      </w:r>
+      <w:r>
+        <w:rPr>
+          <w:rFonts w:hint="eastAsia"/>
+        </w:rPr>
+        <w:t>Window-&gt;</w:t>
+      </w:r>
+      <w:proofErr w:type="spellStart"/>
+      <w:r>
+        <w:rPr>
+          <w:rFonts w:hint="eastAsia"/>
+        </w:rPr>
+        <w:t>Andorid</w:t>
+      </w:r>
+      <w:proofErr w:type="spellEnd"/>
+      <w:r>
+        <w:rPr>
+          <w:rFonts w:hint="eastAsia"/>
+        </w:rPr>
+        <w:t xml:space="preserve"> Virtual Device Manage</w:t>
+      </w:r>
+      <w:r>
+        <w:t>”</w:t>
+      </w:r>
+      <w:r>
+        <w:rPr>
+          <w:rFonts w:hint="eastAsia"/>
+        </w:rPr>
+        <w:t xml:space="preserve"> to create a </w:t>
+      </w:r>
+      <w:proofErr w:type="spellStart"/>
+      <w:r>
+        <w:rPr>
+          <w:rFonts w:hint="eastAsia"/>
+        </w:rPr>
+        <w:t>avm</w:t>
+      </w:r>
+      <w:proofErr w:type="spellEnd"/>
+      <w:r>
+        <w:rPr>
+          <w:rFonts w:hint="eastAsia"/>
+        </w:rPr>
+        <w:t xml:space="preserve">( check </w:t>
+      </w:r>
+      <w:r>
+        <w:t>“</w:t>
+      </w:r>
+      <w:r>
+        <w:rPr>
+          <w:rFonts w:hint="eastAsia"/>
+        </w:rPr>
+        <w:t>Use Host GPU</w:t>
+      </w:r>
+      <w:r>
+        <w:t>”</w:t>
+      </w:r>
+      <w:r>
+        <w:rPr>
+          <w:rFonts w:hint="eastAsia"/>
+        </w:rPr>
+        <w:t>)</w:t>
       </w:r>
     </w:p>
     <w:p>
@@ -3047,19 +2751,16 @@
         <w:pStyle w:val="a5"/>
         <w:ind w:left="360" w:firstLineChars="0" w:firstLine="0"/>
         <w:jc w:val="center"/>
-        <w:rPr>
-          <w:color w:val="FF0000"/>
-        </w:rPr>
       </w:pPr>
       <w:r>
         <w:rPr>
           <w:noProof/>
         </w:rPr>
         <w:drawing>
-          <wp:inline distT="0" distB="0" distL="0" distR="0" wp14:anchorId="2BC72BCB" wp14:editId="650B223B">
-            <wp:extent cx="5274310" cy="1287444"/>
-            <wp:effectExtent l="0" t="0" r="2540" b="8255"/>
-            <wp:docPr id="30" name="图片 30"/>
+          <wp:inline distT="0" distB="0" distL="0" distR="0" wp14:anchorId="6F9054FE" wp14:editId="6298A71E">
+            <wp:extent cx="2374792" cy="3898822"/>
+            <wp:effectExtent l="0" t="0" r="6985" b="6985"/>
+            <wp:docPr id="2" name="图片 2"/>
             <wp:cNvGraphicFramePr>
               <a:graphicFrameLocks xmlns:a="http://schemas.openxmlformats.org/drawingml/2006/main" noChangeAspect="1"/>
             </wp:cNvGraphicFramePr>
@@ -3079,151 +2780,6 @@
                   <pic:spPr>
                     <a:xfrm>
                       <a:off x="0" y="0"/>
-                      <a:ext cx="5274310" cy="1287444"/>
-                    </a:xfrm>
-                    <a:prstGeom prst="rect">
-                      <a:avLst/>
-                    </a:prstGeom>
-                  </pic:spPr>
-                </pic:pic>
-              </a:graphicData>
-            </a:graphic>
-          </wp:inline>
-        </w:drawing>
-      </w:r>
-    </w:p>
-    <w:p>
-      <w:pPr>
-        <w:pStyle w:val="2"/>
-      </w:pPr>
-      <w:bookmarkStart w:id="25" w:name="_Toc381689017"/>
-      <w:r>
-        <w:rPr>
-          <w:rFonts w:hint="eastAsia"/>
-        </w:rPr>
-        <w:t>Run</w:t>
-      </w:r>
-      <w:bookmarkEnd w:id="25"/>
-    </w:p>
-    <w:p>
-      <w:pPr>
-        <w:pStyle w:val="a5"/>
-        <w:ind w:left="360" w:firstLineChars="0" w:firstLine="0"/>
-      </w:pPr>
-      <w:r>
-        <w:rPr>
-          <w:rFonts w:hint="eastAsia"/>
-        </w:rPr>
-        <w:t xml:space="preserve">Select menu </w:t>
-      </w:r>
-      <w:r>
-        <w:t>“</w:t>
-      </w:r>
-      <w:r>
-        <w:rPr>
-          <w:rFonts w:hint="eastAsia"/>
-        </w:rPr>
-        <w:t>Window-&gt;</w:t>
-      </w:r>
-      <w:proofErr w:type="spellStart"/>
-      <w:r>
-        <w:rPr>
-          <w:rFonts w:hint="eastAsia"/>
-        </w:rPr>
-        <w:t>Andorid</w:t>
-      </w:r>
-      <w:proofErr w:type="spellEnd"/>
-      <w:r>
-        <w:rPr>
-          <w:rFonts w:hint="eastAsia"/>
-        </w:rPr>
-        <w:t xml:space="preserve"> Virtual Device Manage</w:t>
-      </w:r>
-      <w:r>
-        <w:t>”</w:t>
-      </w:r>
-      <w:r>
-        <w:rPr>
-          <w:rFonts w:hint="eastAsia"/>
-        </w:rPr>
-        <w:t xml:space="preserve"> to create a </w:t>
-      </w:r>
-      <w:proofErr w:type="spellStart"/>
-      <w:proofErr w:type="gramStart"/>
-      <w:r>
-        <w:rPr>
-          <w:rFonts w:hint="eastAsia"/>
-        </w:rPr>
-        <w:t>avm</w:t>
-      </w:r>
-      <w:proofErr w:type="spellEnd"/>
-      <w:r>
-        <w:rPr>
-          <w:rFonts w:hint="eastAsia"/>
-        </w:rPr>
-        <w:t>(</w:t>
-      </w:r>
-      <w:proofErr w:type="gramEnd"/>
-      <w:r>
-        <w:rPr>
-          <w:rFonts w:hint="eastAsia"/>
-        </w:rPr>
-        <w:t xml:space="preserve"> check </w:t>
-      </w:r>
-      <w:r>
-        <w:t>“</w:t>
-      </w:r>
-      <w:r>
-        <w:rPr>
-          <w:rFonts w:hint="eastAsia"/>
-        </w:rPr>
-        <w:t>Use Host GPU</w:t>
-      </w:r>
-      <w:r>
-        <w:t>”</w:t>
-      </w:r>
-      <w:r>
-        <w:rPr>
-          <w:rFonts w:hint="eastAsia"/>
-        </w:rPr>
-        <w:t>)</w:t>
-      </w:r>
-    </w:p>
-    <w:p>
-      <w:pPr>
-        <w:pStyle w:val="a5"/>
-        <w:ind w:left="360" w:firstLineChars="0" w:firstLine="0"/>
-        <w:jc w:val="center"/>
-      </w:pPr>
-      <w:r>
-        <w:rPr>
-          <w:noProof/>
-        </w:rPr>
-        <w:lastRenderedPageBreak/>
-        <w:drawing>
-          <wp:inline distT="0" distB="0" distL="0" distR="0" wp14:anchorId="6F9054FE" wp14:editId="6298A71E">
-            <wp:extent cx="2374792" cy="3898822"/>
-            <wp:effectExtent l="0" t="0" r="6985" b="6985"/>
-            <wp:docPr id="2" name="图片 2"/>
-            <wp:cNvGraphicFramePr>
-              <a:graphicFrameLocks xmlns:a="http://schemas.openxmlformats.org/drawingml/2006/main" noChangeAspect="1"/>
-            </wp:cNvGraphicFramePr>
-            <a:graphic xmlns:a="http://schemas.openxmlformats.org/drawingml/2006/main">
-              <a:graphicData uri="http://schemas.openxmlformats.org/drawingml/2006/picture">
-                <pic:pic xmlns:pic="http://schemas.openxmlformats.org/drawingml/2006/picture">
-                  <pic:nvPicPr>
-                    <pic:cNvPr id="0" name=""/>
-                    <pic:cNvPicPr/>
-                  </pic:nvPicPr>
-                  <pic:blipFill>
-                    <a:blip r:embed="rId25"/>
-                    <a:stretch>
-                      <a:fillRect/>
-                    </a:stretch>
-                  </pic:blipFill>
-                  <pic:spPr>
-                    <a:xfrm>
-                      <a:off x="0" y="0"/>
                       <a:ext cx="2376051" cy="3900889"/>
                     </a:xfrm>
                     <a:prstGeom prst="rect">
@@ -3282,7 +2838,7 @@
                     <pic:cNvPicPr/>
                   </pic:nvPicPr>
                   <pic:blipFill>
-                    <a:blip r:embed="rId26"/>
+                    <a:blip r:embed="rId25"/>
                     <a:stretch>
                       <a:fillRect/>
                     </a:stretch>
@@ -5478,7 +5034,7 @@
 </file>
 
 <file path=customXml/itemProps2.xml><?xml version="1.0" encoding="utf-8"?>
-<ds:datastoreItem xmlns:ds="http://schemas.openxmlformats.org/officeDocument/2006/customXml" ds:itemID="{034AA353-8406-47FE-B261-54816B04CDC3}">
+<ds:datastoreItem xmlns:ds="http://schemas.openxmlformats.org/officeDocument/2006/customXml" ds:itemID="{D2214F11-CCBE-4BCB-8BE9-86A822CD7B2B}">
   <ds:schemaRefs>
     <ds:schemaRef ds:uri="http://schemas.openxmlformats.org/officeDocument/2006/bibliography"/>
   </ds:schemaRefs>
